--- a/web/public/documents/A5 - Component Analysis.docx
+++ b/web/public/documents/A5 - Component Analysis.docx
@@ -526,26 +526,38 @@
         <w:rPr>
           <w:rtl w:val="0"/>
         </w:rPr>
-        <w:t xml:space="preserve"> rests beneath the playing surface, casting a vibrant under-glow and dynamic graphics, including a lit trail tracing the puck’s movement. Players can effortlessly monitor the game’s progress using the </w:t>
+        <w:t xml:space="preserve"> rests beneath the playing surface, casting a vibrant under-glow and dynamic graphics, including a lit trail tracing the puck’s movement. </w:t>
+      </w:r>
+      <w:r>
+        <w:rPr>
+          <w:rtl w:val="0"/>
+        </w:rPr>
+        <w:t xml:space="preserve">Players can effortlessly monitor the game’s progress using </w:t>
       </w:r>
       <w:r>
         <w:rPr>
           <w:u w:val="single"/>
           <w:rtl w:val="0"/>
         </w:rPr>
-        <w:t xml:space="preserve">score tracking display</w:t>
-      </w:r>
-      <w:r>
-        <w:rPr>
-          <w:rtl w:val="0"/>
-        </w:rPr>
-        <w:t xml:space="preserve">, </w:t>
-      </w:r>
-      <w:r>
-        <w:rPr>
-          <w:rtl w:val="0"/>
-        </w:rPr>
-        <w:t xml:space="preserve">a dedicated OLED screen that presents real-time scores. To draw dynamic graphics that follow the puck, </w:t>
+        <w:t xml:space="preserve">score tracking displays</w:t>
+      </w:r>
+      <w:r>
+        <w:rPr>
+          <w:rtl w:val="0"/>
+        </w:rPr>
+        <w:t xml:space="preserve">, two </w:t>
+      </w:r>
+      <w:r>
+        <w:rPr>
+          <w:rtl w:val="0"/>
+        </w:rPr>
+        <w:t xml:space="preserve">dedicated OLED screens that present to each player real-time scores.</w:t>
+      </w:r>
+      <w:r>
+        <w:rPr>
+          <w:rtl w:val="0"/>
+        </w:rPr>
+        <w:t xml:space="preserve"> To draw dynamic graphics that follow the puck, </w:t>
       </w:r>
       <w:r>
         <w:rPr>
@@ -3848,7 +3860,7 @@
                 <w:b w:val="1"/>
                 <w:rtl w:val="0"/>
               </w:rPr>
-              <w:t xml:space="preserve">Lab Kit LCD [7]</w:t>
+              <w:t xml:space="preserve">SSD1309 OLED [7]</w:t>
             </w:r>
           </w:p>
         </w:tc>
@@ -4056,7 +4068,7 @@
               <w:rPr>
                 <w:rtl w:val="0"/>
               </w:rPr>
-              <w:t xml:space="preserve">65K Color LCD</w:t>
+              <w:t xml:space="preserve">Monochrome OLED</w:t>
             </w:r>
           </w:p>
         </w:tc>
@@ -4158,7 +4170,7 @@
               <w:rPr>
                 <w:rtl w:val="0"/>
               </w:rPr>
-              <w:t xml:space="preserve">1.33" x 1.77"</w:t>
+              <w:t xml:space="preserve">2.8” x 1.71”</w:t>
             </w:r>
           </w:p>
         </w:tc>
@@ -4260,7 +4272,7 @@
               <w:rPr>
                 <w:rtl w:val="0"/>
               </w:rPr>
-              <w:t xml:space="preserve">240 x 320</w:t>
+              <w:t xml:space="preserve">128 x 64</w:t>
             </w:r>
           </w:p>
         </w:tc>
@@ -4362,7 +4374,7 @@
               <w:rPr>
                 <w:rtl w:val="0"/>
               </w:rPr>
-              <w:t xml:space="preserve">SPI</w:t>
+              <w:t xml:space="preserve">SPI, I2C</w:t>
             </w:r>
           </w:p>
         </w:tc>
@@ -4440,55 +4452,55 @@
               <w:rPr>
                 <w:rtl w:val="0"/>
               </w:rPr>
-              <w:t xml:space="preserve">3.3V</w:t>
-            </w:r>
-          </w:p>
-        </w:tc>
-        <w:tc>
-          <w:tcPr>
-            <w:shd w:fill="auto" w:val="clear"/>
-            <w:tcMar>
-              <w:top w:w="100.0" w:type="dxa"/>
-              <w:left w:w="100.0" w:type="dxa"/>
-              <w:bottom w:w="100.0" w:type="dxa"/>
-              <w:right w:w="100.0" w:type="dxa"/>
-            </w:tcMar>
-            <w:vAlign w:val="top"/>
-          </w:tcPr>
-          <w:p>
-            <w:pPr>
-              <w:widowControl w:val="0"/>
-              <w:rPr/>
-            </w:pPr>
-            <w:r>
-              <w:rPr>
-                <w:rtl w:val="0"/>
-              </w:rPr>
-              <w:t xml:space="preserve">3.3V</w:t>
-            </w:r>
-          </w:p>
-        </w:tc>
-        <w:tc>
-          <w:tcPr>
-            <w:shd w:fill="auto" w:val="clear"/>
-            <w:tcMar>
-              <w:top w:w="100.0" w:type="dxa"/>
-              <w:left w:w="100.0" w:type="dxa"/>
-              <w:bottom w:w="100.0" w:type="dxa"/>
-              <w:right w:w="100.0" w:type="dxa"/>
-            </w:tcMar>
-            <w:vAlign w:val="top"/>
-          </w:tcPr>
-          <w:p>
-            <w:pPr>
-              <w:widowControl w:val="0"/>
-              <w:rPr/>
-            </w:pPr>
-            <w:r>
-              <w:rPr>
-                <w:rtl w:val="0"/>
-              </w:rPr>
-              <w:t xml:space="preserve">5V</w:t>
+              <w:t xml:space="preserve">3.3 V</w:t>
+            </w:r>
+          </w:p>
+        </w:tc>
+        <w:tc>
+          <w:tcPr>
+            <w:shd w:fill="auto" w:val="clear"/>
+            <w:tcMar>
+              <w:top w:w="100.0" w:type="dxa"/>
+              <w:left w:w="100.0" w:type="dxa"/>
+              <w:bottom w:w="100.0" w:type="dxa"/>
+              <w:right w:w="100.0" w:type="dxa"/>
+            </w:tcMar>
+            <w:vAlign w:val="top"/>
+          </w:tcPr>
+          <w:p>
+            <w:pPr>
+              <w:widowControl w:val="0"/>
+              <w:rPr/>
+            </w:pPr>
+            <w:r>
+              <w:rPr>
+                <w:rtl w:val="0"/>
+              </w:rPr>
+              <w:t xml:space="preserve">3.3-5 V</w:t>
+            </w:r>
+          </w:p>
+        </w:tc>
+        <w:tc>
+          <w:tcPr>
+            <w:shd w:fill="auto" w:val="clear"/>
+            <w:tcMar>
+              <w:top w:w="100.0" w:type="dxa"/>
+              <w:left w:w="100.0" w:type="dxa"/>
+              <w:bottom w:w="100.0" w:type="dxa"/>
+              <w:right w:w="100.0" w:type="dxa"/>
+            </w:tcMar>
+            <w:vAlign w:val="top"/>
+          </w:tcPr>
+          <w:p>
+            <w:pPr>
+              <w:widowControl w:val="0"/>
+              <w:rPr/>
+            </w:pPr>
+            <w:r>
+              <w:rPr>
+                <w:rtl w:val="0"/>
+              </w:rPr>
+              <w:t xml:space="preserve">5 V</w:t>
             </w:r>
             <w:r>
               <w:rPr>
@@ -4571,7 +4583,7 @@
               <w:rPr>
                 <w:rtl w:val="0"/>
               </w:rPr>
-              <w:t xml:space="preserve">Minimal</w:t>
+              <w:t xml:space="preserve">None</w:t>
             </w:r>
           </w:p>
         </w:tc>
@@ -4673,7 +4685,7 @@
               <w:rPr>
                 <w:rtl w:val="0"/>
               </w:rPr>
-              <w:t xml:space="preserve">Free</w:t>
+              <w:t xml:space="preserve">$30 total</w:t>
             </w:r>
           </w:p>
         </w:tc>
@@ -4727,7 +4739,7 @@
         <w:rPr>
           <w:rtl w:val="0"/>
         </w:rPr>
-        <w:t xml:space="preserve">After considering the alternatives showcased above, we made the choice to utilize the Lab Kit OLED for our score tracking displays. There are some immediate positives to making this choice, such as zero cost, most familiarity, and straightforward firmware implementation. Additionally, the display size is adequate for the purpose of score tracking. While the Lab Kit OLED suffers from drawbacks such as low resolution, character display only, and operating voltage differing from that of our microcontroller, these are outweighed when considering the “bigger picture”. The score keeping display only needs to display characters to accomplish its required function, and the increased contrast from employing an OLED display will increase visual clarity during gameplay.</w:t>
+        <w:t xml:space="preserve">After considering the alternatives showcased above, we made the choice to utilize the SSD1309 OLED for our score tracking displays. There are some immediate positives to making this choice, such as flexible supply voltage, full pixel manipulation, and low cost. Additionally, the display size is adequate for the purpose of score tracking. The Lab Kit OLED suffers from drawbacks such as low resolution, character display only, and operating voltage differing from that of our microcontroller. The score keeping display needs to clearly show large figures to accomplish its required function, and the increased contrast from employing an OLED display will increase visual clarity during gameplay.</w:t>
       </w:r>
       <w:r>
         <w:rPr>
@@ -4745,8 +4757,29 @@
           <w:szCs w:val="24"/>
         </w:rPr>
       </w:pPr>
-      <w:bookmarkStart w:colFirst="0" w:colLast="0" w:name="_heading=h.5ta20yc0supu" w:id="2"/>
+      <w:bookmarkStart w:colFirst="0" w:colLast="0" w:name="_heading=h.a9inpssvo0m8" w:id="2"/>
       <w:bookmarkEnd w:id="2"/>
+      <w:r>
+        <w:br w:type="page"/>
+      </w:r>
+      <w:r>
+        <w:rPr>
+          <w:rtl w:val="0"/>
+        </w:rPr>
+      </w:r>
+    </w:p>
+    <w:p>
+      <w:pPr>
+        <w:pStyle w:val="Title"/>
+        <w:spacing w:after="200" w:lineRule="auto"/>
+        <w:jc w:val="left"/>
+        <w:rPr>
+          <w:sz w:val="24"/>
+          <w:szCs w:val="24"/>
+        </w:rPr>
+      </w:pPr>
+      <w:bookmarkStart w:colFirst="0" w:colLast="0" w:name="_heading=h.5ta20yc0supu" w:id="3"/>
+      <w:bookmarkEnd w:id="3"/>
       <w:r>
         <w:rPr>
           <w:sz w:val="24"/>
@@ -5547,149 +5580,7 @@
         <w:rPr>
           <w:rtl w:val="0"/>
         </w:rPr>
-        <w:t xml:space="preserve">The team preferred the push-pull configuration for its direct interfacing capabilities and rapid response times, key for real-time puck tracking in a fast-paced game like air hockey. The current choice of Hall effect switch is the TMAG5231 by Texas Instruments [13].</w:t>
-      </w:r>
-    </w:p>
-    <w:p>
-      <w:pPr>
-        <w:pStyle w:val="Title"/>
-        <w:spacing w:after="200" w:lineRule="auto"/>
-        <w:jc w:val="left"/>
-        <w:rPr>
-          <w:sz w:val="24"/>
-          <w:szCs w:val="24"/>
-        </w:rPr>
-      </w:pPr>
-      <w:r>
-        <w:rPr>
-          <w:sz w:val="24"/>
-          <w:szCs w:val="24"/>
-          <w:rtl w:val="0"/>
-        </w:rPr>
-        <w:t xml:space="preserve">1.5 Analysis of </w:t>
-      </w:r>
-      <w:r>
-        <w:rPr>
-          <w:sz w:val="24"/>
-          <w:szCs w:val="24"/>
-          <w:rtl w:val="0"/>
-        </w:rPr>
-        <w:t xml:space="preserve">Goal Detection Sensors</w:t>
-      </w:r>
-    </w:p>
-    <w:p>
-      <w:pPr>
-        <w:spacing w:after="200" w:lineRule="auto"/>
-        <w:rPr/>
-      </w:pPr>
-      <w:r>
-        <w:rPr>
-          <w:rtl w:val="0"/>
-        </w:rPr>
-        <w:t xml:space="preserve">The project's goal detection requires that each goal contains a switch that is activated when the puck passes through. The team identified three potential sensors to create this switch. First, the team considered a mechanical switch using a pushbutton as a sensor. The mechanical switch would be activated when the puck passes over a hinged ramp that presses the pushbutton. If the pushbutton's sensitivity is well calibrated, this method is extremely accurate. However, this method is contingent on the mechanical design of the goal, which the team felt unconfident they would be able to optimize. Thus, the team instead considered creating a switch activated by a photoresistor or an infrared receiver. The photoresistor and infrared receiver based switches work similarly. After passing through the goal, a chute slightly larger than the dimensions of the puck will funnel the puck into a single location. The chute will contain the appropriate light emitter pointing at the sensor. The puck blocking the sensor from the light source as it passes through the chute activates the switch. The infrared receiver's main benefit over the photoresistor is that it eliminates the potential for ambient light to affect the accuracy of the goal detection. However, the design of the chute implicitly blocks ambient light from affecting the sensor. Photoresistors tend to be cheaper than infrared receivers and, since the light source can be seen, easier to design. Thus, the team decided to use a photoresistor as the goal detection sensor.</w:t>
-      </w:r>
-      <w:r>
-        <w:rPr>
-          <w:rtl w:val="0"/>
-        </w:rPr>
-      </w:r>
-    </w:p>
-    <w:p>
-      <w:pPr>
-        <w:pStyle w:val="Title"/>
-        <w:spacing w:after="200" w:lineRule="auto"/>
-        <w:jc w:val="left"/>
-        <w:rPr>
-          <w:sz w:val="24"/>
-          <w:szCs w:val="24"/>
-        </w:rPr>
-      </w:pPr>
-      <w:r>
-        <w:rPr>
-          <w:sz w:val="24"/>
-          <w:szCs w:val="24"/>
-          <w:rtl w:val="0"/>
-        </w:rPr>
-        <w:t xml:space="preserve">1.6 Analysis of </w:t>
-      </w:r>
-      <w:r>
-        <w:rPr>
-          <w:sz w:val="24"/>
-          <w:szCs w:val="24"/>
-          <w:rtl w:val="0"/>
-        </w:rPr>
-        <w:t xml:space="preserve">Power </w:t>
-      </w:r>
-      <w:r>
-        <w:rPr>
-          <w:sz w:val="24"/>
-          <w:szCs w:val="24"/>
-          <w:rtl w:val="0"/>
-        </w:rPr>
-        <w:t xml:space="preserve">Delivery</w:t>
-      </w:r>
-    </w:p>
-    <w:p>
-      <w:pPr>
-        <w:rPr/>
-      </w:pPr>
-      <w:r>
-        <w:rPr>
-          <w:rtl w:val="0"/>
-        </w:rPr>
-      </w:r>
-    </w:p>
-    <w:p>
-      <w:pPr>
-        <w:rPr/>
-      </w:pPr>
-      <w:r>
-        <w:rPr>
-          <w:rtl w:val="0"/>
-        </w:rPr>
-        <w:t xml:space="preserve">The project’s power delivery will come from multiple components for the various peripherals and devices integrated within it.  The primary power source will be from a standard 120 VAC wall outlet.  This will be used to power the air hockey fan blower through a microcontroller-controlled relay.  However, for all other components, DC supplies are necessary.</w:t>
-      </w:r>
-    </w:p>
-    <w:p>
-      <w:pPr>
-        <w:rPr/>
-      </w:pPr>
-      <w:r>
-        <w:rPr>
-          <w:rtl w:val="0"/>
-        </w:rPr>
-      </w:r>
-    </w:p>
-    <w:p>
-      <w:pPr>
-        <w:rPr/>
-      </w:pPr>
-      <w:r>
-        <w:rPr>
-          <w:rtl w:val="0"/>
-        </w:rPr>
-        <w:t xml:space="preserve">For the LEDs, hall effect sensors, and digital logic gates, a 5 VDC supply is needed.  Instead of engineering a rectifier circuit, the team decided to buy a pre-built power supply to avoid electrical hazards.  They compared a few options, including exposed-PCB converters, enclosed units, and solderable modules with everything enclosed.  A comparison of some of the options considered is seen in figu</w:t>
-      </w:r>
-      <w:r>
-        <w:rPr>
-          <w:rtl w:val="0"/>
-        </w:rPr>
-        <w:t xml:space="preserve">re 6.</w:t>
-      </w:r>
-      <w:r>
-        <w:rPr>
-          <w:rtl w:val="0"/>
-        </w:rPr>
-      </w:r>
-    </w:p>
-    <w:p>
-      <w:pPr>
-        <w:rPr/>
-      </w:pPr>
-      <w:r>
-        <w:rPr>
-          <w:rtl w:val="0"/>
-        </w:rPr>
+        <w:t xml:space="preserve">The team preferred the push-pull configuration for its direct interfacing capabilities and rapid response times, key for real-time puck tracking in a fast-paced game like air hockey. The current choice of Hall effect switch is the DRV5033 by Texas Instruments [13].  A comparison of hall effect sensors using different output configurations can be seen in Figure 6.</w:t>
       </w:r>
     </w:p>
     <w:p>
@@ -5787,7 +5678,7 @@
                 <w:b w:val="1"/>
                 <w:rtl w:val="0"/>
               </w:rPr>
-              <w:t xml:space="preserve">Aclorol PSU [14]</w:t>
+              <w:t xml:space="preserve">DRV5033 [13]</w:t>
             </w:r>
           </w:p>
         </w:tc>
@@ -5814,7 +5705,7 @@
                 <w:b w:val="1"/>
                 <w:rtl w:val="0"/>
               </w:rPr>
-              <w:t xml:space="preserve">IRM-60-5 [15]</w:t>
+              <w:t xml:space="preserve">DRV5053 [14]</w:t>
             </w:r>
           </w:p>
         </w:tc>
@@ -5841,7 +5732,7 @@
                 <w:b w:val="1"/>
                 <w:rtl w:val="0"/>
               </w:rPr>
-              <w:t xml:space="preserve">Phone Charger</w:t>
+              <w:t xml:space="preserve">TMAG5231 [15]</w:t>
             </w:r>
           </w:p>
         </w:tc>
@@ -5895,55 +5786,55 @@
               <w:rPr>
                 <w:rtl w:val="0"/>
               </w:rPr>
-              <w:t xml:space="preserve">110/220VAC</w:t>
-            </w:r>
-          </w:p>
-        </w:tc>
-        <w:tc>
-          <w:tcPr>
-            <w:shd w:fill="auto" w:val="clear"/>
-            <w:tcMar>
-              <w:top w:w="100.0" w:type="dxa"/>
-              <w:left w:w="100.0" w:type="dxa"/>
-              <w:bottom w:w="100.0" w:type="dxa"/>
-              <w:right w:w="100.0" w:type="dxa"/>
-            </w:tcMar>
-            <w:vAlign w:val="top"/>
-          </w:tcPr>
-          <w:p>
-            <w:pPr>
-              <w:widowControl w:val="0"/>
-              <w:rPr/>
-            </w:pPr>
-            <w:r>
-              <w:rPr>
-                <w:rtl w:val="0"/>
-              </w:rPr>
-              <w:t xml:space="preserve">85-264VAC</w:t>
-            </w:r>
-          </w:p>
-        </w:tc>
-        <w:tc>
-          <w:tcPr>
-            <w:shd w:fill="auto" w:val="clear"/>
-            <w:tcMar>
-              <w:top w:w="100.0" w:type="dxa"/>
-              <w:left w:w="100.0" w:type="dxa"/>
-              <w:bottom w:w="100.0" w:type="dxa"/>
-              <w:right w:w="100.0" w:type="dxa"/>
-            </w:tcMar>
-            <w:vAlign w:val="top"/>
-          </w:tcPr>
-          <w:p>
-            <w:pPr>
-              <w:widowControl w:val="0"/>
-              <w:rPr/>
-            </w:pPr>
-            <w:r>
-              <w:rPr>
-                <w:rtl w:val="0"/>
-              </w:rPr>
-              <w:t xml:space="preserve">110VAC</w:t>
+              <w:t xml:space="preserve">2.5-38 V</w:t>
+            </w:r>
+          </w:p>
+        </w:tc>
+        <w:tc>
+          <w:tcPr>
+            <w:shd w:fill="auto" w:val="clear"/>
+            <w:tcMar>
+              <w:top w:w="100.0" w:type="dxa"/>
+              <w:left w:w="100.0" w:type="dxa"/>
+              <w:bottom w:w="100.0" w:type="dxa"/>
+              <w:right w:w="100.0" w:type="dxa"/>
+            </w:tcMar>
+            <w:vAlign w:val="top"/>
+          </w:tcPr>
+          <w:p>
+            <w:pPr>
+              <w:widowControl w:val="0"/>
+              <w:rPr/>
+            </w:pPr>
+            <w:r>
+              <w:rPr>
+                <w:rtl w:val="0"/>
+              </w:rPr>
+              <w:t xml:space="preserve">2.5-38 V</w:t>
+            </w:r>
+          </w:p>
+        </w:tc>
+        <w:tc>
+          <w:tcPr>
+            <w:shd w:fill="auto" w:val="clear"/>
+            <w:tcMar>
+              <w:top w:w="100.0" w:type="dxa"/>
+              <w:left w:w="100.0" w:type="dxa"/>
+              <w:bottom w:w="100.0" w:type="dxa"/>
+              <w:right w:w="100.0" w:type="dxa"/>
+            </w:tcMar>
+            <w:vAlign w:val="top"/>
+          </w:tcPr>
+          <w:p>
+            <w:pPr>
+              <w:widowControl w:val="0"/>
+              <w:rPr/>
+            </w:pPr>
+            <w:r>
+              <w:rPr>
+                <w:rtl w:val="0"/>
+              </w:rPr>
+              <w:t xml:space="preserve">1.65-5.5 V</w:t>
             </w:r>
           </w:p>
         </w:tc>
@@ -5974,79 +5865,79 @@
               <w:rPr>
                 <w:rtl w:val="0"/>
               </w:rPr>
-              <w:t xml:space="preserve">Output voltage</w:t>
-            </w:r>
-          </w:p>
-        </w:tc>
-        <w:tc>
-          <w:tcPr>
-            <w:shd w:fill="auto" w:val="clear"/>
-            <w:tcMar>
-              <w:top w:w="100.0" w:type="dxa"/>
-              <w:left w:w="100.0" w:type="dxa"/>
-              <w:bottom w:w="100.0" w:type="dxa"/>
-              <w:right w:w="100.0" w:type="dxa"/>
-            </w:tcMar>
-            <w:vAlign w:val="top"/>
-          </w:tcPr>
-          <w:p>
-            <w:pPr>
-              <w:widowControl w:val="0"/>
-              <w:rPr/>
-            </w:pPr>
-            <w:r>
-              <w:rPr>
-                <w:rtl w:val="0"/>
-              </w:rPr>
-              <w:t xml:space="preserve">5V</w:t>
-            </w:r>
-          </w:p>
-        </w:tc>
-        <w:tc>
-          <w:tcPr>
-            <w:shd w:fill="auto" w:val="clear"/>
-            <w:tcMar>
-              <w:top w:w="100.0" w:type="dxa"/>
-              <w:left w:w="100.0" w:type="dxa"/>
-              <w:bottom w:w="100.0" w:type="dxa"/>
-              <w:right w:w="100.0" w:type="dxa"/>
-            </w:tcMar>
-            <w:vAlign w:val="top"/>
-          </w:tcPr>
-          <w:p>
-            <w:pPr>
-              <w:widowControl w:val="0"/>
-              <w:rPr/>
-            </w:pPr>
-            <w:r>
-              <w:rPr>
-                <w:rtl w:val="0"/>
-              </w:rPr>
-              <w:t xml:space="preserve">5V</w:t>
-            </w:r>
-          </w:p>
-        </w:tc>
-        <w:tc>
-          <w:tcPr>
-            <w:shd w:fill="auto" w:val="clear"/>
-            <w:tcMar>
-              <w:top w:w="100.0" w:type="dxa"/>
-              <w:left w:w="100.0" w:type="dxa"/>
-              <w:bottom w:w="100.0" w:type="dxa"/>
-              <w:right w:w="100.0" w:type="dxa"/>
-            </w:tcMar>
-            <w:vAlign w:val="top"/>
-          </w:tcPr>
-          <w:p>
-            <w:pPr>
-              <w:widowControl w:val="0"/>
-              <w:rPr/>
-            </w:pPr>
-            <w:r>
-              <w:rPr>
-                <w:rtl w:val="0"/>
-              </w:rPr>
-              <w:t xml:space="preserve">5V</w:t>
+              <w:t xml:space="preserve">Output configuration</w:t>
+            </w:r>
+          </w:p>
+        </w:tc>
+        <w:tc>
+          <w:tcPr>
+            <w:shd w:fill="auto" w:val="clear"/>
+            <w:tcMar>
+              <w:top w:w="100.0" w:type="dxa"/>
+              <w:left w:w="100.0" w:type="dxa"/>
+              <w:bottom w:w="100.0" w:type="dxa"/>
+              <w:right w:w="100.0" w:type="dxa"/>
+            </w:tcMar>
+            <w:vAlign w:val="top"/>
+          </w:tcPr>
+          <w:p>
+            <w:pPr>
+              <w:widowControl w:val="0"/>
+              <w:rPr/>
+            </w:pPr>
+            <w:r>
+              <w:rPr>
+                <w:rtl w:val="0"/>
+              </w:rPr>
+              <w:t xml:space="preserve">Open-drain</w:t>
+            </w:r>
+          </w:p>
+        </w:tc>
+        <w:tc>
+          <w:tcPr>
+            <w:shd w:fill="auto" w:val="clear"/>
+            <w:tcMar>
+              <w:top w:w="100.0" w:type="dxa"/>
+              <w:left w:w="100.0" w:type="dxa"/>
+              <w:bottom w:w="100.0" w:type="dxa"/>
+              <w:right w:w="100.0" w:type="dxa"/>
+            </w:tcMar>
+            <w:vAlign w:val="top"/>
+          </w:tcPr>
+          <w:p>
+            <w:pPr>
+              <w:widowControl w:val="0"/>
+              <w:rPr/>
+            </w:pPr>
+            <w:r>
+              <w:rPr>
+                <w:rtl w:val="0"/>
+              </w:rPr>
+              <w:t xml:space="preserve">Analog</w:t>
+            </w:r>
+          </w:p>
+        </w:tc>
+        <w:tc>
+          <w:tcPr>
+            <w:shd w:fill="auto" w:val="clear"/>
+            <w:tcMar>
+              <w:top w:w="100.0" w:type="dxa"/>
+              <w:left w:w="100.0" w:type="dxa"/>
+              <w:bottom w:w="100.0" w:type="dxa"/>
+              <w:right w:w="100.0" w:type="dxa"/>
+            </w:tcMar>
+            <w:vAlign w:val="top"/>
+          </w:tcPr>
+          <w:p>
+            <w:pPr>
+              <w:widowControl w:val="0"/>
+              <w:rPr/>
+            </w:pPr>
+            <w:r>
+              <w:rPr>
+                <w:rtl w:val="0"/>
+              </w:rPr>
+              <w:t xml:space="preserve">Push-pull</w:t>
             </w:r>
           </w:p>
         </w:tc>
@@ -6076,79 +5967,79 @@
               <w:rPr>
                 <w:rtl w:val="0"/>
               </w:rPr>
-              <w:t xml:space="preserve">Output current (max)</w:t>
-            </w:r>
-          </w:p>
-        </w:tc>
-        <w:tc>
-          <w:tcPr>
-            <w:shd w:fill="auto" w:val="clear"/>
-            <w:tcMar>
-              <w:top w:w="100.0" w:type="dxa"/>
-              <w:left w:w="100.0" w:type="dxa"/>
-              <w:bottom w:w="100.0" w:type="dxa"/>
-              <w:right w:w="100.0" w:type="dxa"/>
-            </w:tcMar>
-            <w:vAlign w:val="top"/>
-          </w:tcPr>
-          <w:p>
-            <w:pPr>
-              <w:widowControl w:val="0"/>
-              <w:rPr/>
-            </w:pPr>
-            <w:r>
-              <w:rPr>
-                <w:rtl w:val="0"/>
-              </w:rPr>
-              <w:t xml:space="preserve">70A</w:t>
-            </w:r>
-          </w:p>
-        </w:tc>
-        <w:tc>
-          <w:tcPr>
-            <w:shd w:fill="auto" w:val="clear"/>
-            <w:tcMar>
-              <w:top w:w="100.0" w:type="dxa"/>
-              <w:left w:w="100.0" w:type="dxa"/>
-              <w:bottom w:w="100.0" w:type="dxa"/>
-              <w:right w:w="100.0" w:type="dxa"/>
-            </w:tcMar>
-            <w:vAlign w:val="top"/>
-          </w:tcPr>
-          <w:p>
-            <w:pPr>
-              <w:widowControl w:val="0"/>
-              <w:rPr/>
-            </w:pPr>
-            <w:r>
-              <w:rPr>
-                <w:rtl w:val="0"/>
-              </w:rPr>
-              <w:t xml:space="preserve">10A</w:t>
-            </w:r>
-          </w:p>
-        </w:tc>
-        <w:tc>
-          <w:tcPr>
-            <w:shd w:fill="auto" w:val="clear"/>
-            <w:tcMar>
-              <w:top w:w="100.0" w:type="dxa"/>
-              <w:left w:w="100.0" w:type="dxa"/>
-              <w:bottom w:w="100.0" w:type="dxa"/>
-              <w:right w:w="100.0" w:type="dxa"/>
-            </w:tcMar>
-            <w:vAlign w:val="top"/>
-          </w:tcPr>
-          <w:p>
-            <w:pPr>
-              <w:widowControl w:val="0"/>
-              <w:rPr/>
-            </w:pPr>
-            <w:r>
-              <w:rPr>
-                <w:rtl w:val="0"/>
-              </w:rPr>
-              <w:t xml:space="preserve">3A</w:t>
+              <w:t xml:space="preserve">Update frequency</w:t>
+            </w:r>
+          </w:p>
+        </w:tc>
+        <w:tc>
+          <w:tcPr>
+            <w:shd w:fill="auto" w:val="clear"/>
+            <w:tcMar>
+              <w:top w:w="100.0" w:type="dxa"/>
+              <w:left w:w="100.0" w:type="dxa"/>
+              <w:bottom w:w="100.0" w:type="dxa"/>
+              <w:right w:w="100.0" w:type="dxa"/>
+            </w:tcMar>
+            <w:vAlign w:val="top"/>
+          </w:tcPr>
+          <w:p>
+            <w:pPr>
+              <w:widowControl w:val="0"/>
+              <w:rPr/>
+            </w:pPr>
+            <w:r>
+              <w:rPr>
+                <w:rtl w:val="0"/>
+              </w:rPr>
+              <w:t xml:space="preserve">30 KHz</w:t>
+            </w:r>
+          </w:p>
+        </w:tc>
+        <w:tc>
+          <w:tcPr>
+            <w:shd w:fill="auto" w:val="clear"/>
+            <w:tcMar>
+              <w:top w:w="100.0" w:type="dxa"/>
+              <w:left w:w="100.0" w:type="dxa"/>
+              <w:bottom w:w="100.0" w:type="dxa"/>
+              <w:right w:w="100.0" w:type="dxa"/>
+            </w:tcMar>
+            <w:vAlign w:val="top"/>
+          </w:tcPr>
+          <w:p>
+            <w:pPr>
+              <w:widowControl w:val="0"/>
+              <w:rPr/>
+            </w:pPr>
+            <w:r>
+              <w:rPr>
+                <w:rtl w:val="0"/>
+              </w:rPr>
+              <w:t xml:space="preserve">20 KHz</w:t>
+            </w:r>
+          </w:p>
+        </w:tc>
+        <w:tc>
+          <w:tcPr>
+            <w:shd w:fill="auto" w:val="clear"/>
+            <w:tcMar>
+              <w:top w:w="100.0" w:type="dxa"/>
+              <w:left w:w="100.0" w:type="dxa"/>
+              <w:bottom w:w="100.0" w:type="dxa"/>
+              <w:right w:w="100.0" w:type="dxa"/>
+            </w:tcMar>
+            <w:vAlign w:val="top"/>
+          </w:tcPr>
+          <w:p>
+            <w:pPr>
+              <w:widowControl w:val="0"/>
+              <w:rPr/>
+            </w:pPr>
+            <w:r>
+              <w:rPr>
+                <w:rtl w:val="0"/>
+              </w:rPr>
+              <w:t xml:space="preserve">20-216 Hz</w:t>
             </w:r>
           </w:p>
         </w:tc>
@@ -6178,210 +6069,6 @@
               <w:rPr>
                 <w:rtl w:val="0"/>
               </w:rPr>
-              <w:t xml:space="preserve">Connection type</w:t>
-            </w:r>
-          </w:p>
-        </w:tc>
-        <w:tc>
-          <w:tcPr>
-            <w:shd w:fill="auto" w:val="clear"/>
-            <w:tcMar>
-              <w:top w:w="100.0" w:type="dxa"/>
-              <w:left w:w="100.0" w:type="dxa"/>
-              <w:bottom w:w="100.0" w:type="dxa"/>
-              <w:right w:w="100.0" w:type="dxa"/>
-            </w:tcMar>
-            <w:vAlign w:val="top"/>
-          </w:tcPr>
-          <w:p>
-            <w:pPr>
-              <w:widowControl w:val="0"/>
-              <w:rPr/>
-            </w:pPr>
-            <w:r>
-              <w:rPr>
-                <w:rtl w:val="0"/>
-              </w:rPr>
-              <w:t xml:space="preserve">Screw terminal</w:t>
-            </w:r>
-          </w:p>
-        </w:tc>
-        <w:tc>
-          <w:tcPr>
-            <w:shd w:fill="auto" w:val="clear"/>
-            <w:tcMar>
-              <w:top w:w="100.0" w:type="dxa"/>
-              <w:left w:w="100.0" w:type="dxa"/>
-              <w:bottom w:w="100.0" w:type="dxa"/>
-              <w:right w:w="100.0" w:type="dxa"/>
-            </w:tcMar>
-            <w:vAlign w:val="top"/>
-          </w:tcPr>
-          <w:p>
-            <w:pPr>
-              <w:widowControl w:val="0"/>
-              <w:rPr/>
-            </w:pPr>
-            <w:r>
-              <w:rPr>
-                <w:rtl w:val="0"/>
-              </w:rPr>
-              <w:t xml:space="preserve">THT</w:t>
-            </w:r>
-          </w:p>
-        </w:tc>
-        <w:tc>
-          <w:tcPr>
-            <w:shd w:fill="auto" w:val="clear"/>
-            <w:tcMar>
-              <w:top w:w="100.0" w:type="dxa"/>
-              <w:left w:w="100.0" w:type="dxa"/>
-              <w:bottom w:w="100.0" w:type="dxa"/>
-              <w:right w:w="100.0" w:type="dxa"/>
-            </w:tcMar>
-            <w:vAlign w:val="top"/>
-          </w:tcPr>
-          <w:p>
-            <w:pPr>
-              <w:widowControl w:val="0"/>
-              <w:rPr/>
-            </w:pPr>
-            <w:r>
-              <w:rPr>
-                <w:rtl w:val="0"/>
-              </w:rPr>
-              <w:t xml:space="preserve">Soldered USB cable</w:t>
-            </w:r>
-          </w:p>
-        </w:tc>
-      </w:tr>
-      <w:tr>
-        <w:trPr>
-          <w:cantSplit w:val="0"/>
-          <w:tblHeader w:val="0"/>
-        </w:trPr>
-        <w:tc>
-          <w:tcPr>
-            <w:shd w:fill="f3f3f3" w:val="clear"/>
-            <w:tcMar>
-              <w:top w:w="100.0" w:type="dxa"/>
-              <w:left w:w="100.0" w:type="dxa"/>
-              <w:bottom w:w="100.0" w:type="dxa"/>
-              <w:right w:w="100.0" w:type="dxa"/>
-            </w:tcMar>
-            <w:vAlign w:val="top"/>
-          </w:tcPr>
-          <w:p>
-            <w:pPr>
-              <w:widowControl w:val="0"/>
-              <w:rPr/>
-            </w:pPr>
-            <w:r>
-              <w:rPr>
-                <w:rtl w:val="0"/>
-              </w:rPr>
-              <w:t xml:space="preserve">Enclosed unit?</w:t>
-            </w:r>
-          </w:p>
-        </w:tc>
-        <w:tc>
-          <w:tcPr>
-            <w:shd w:fill="auto" w:val="clear"/>
-            <w:tcMar>
-              <w:top w:w="100.0" w:type="dxa"/>
-              <w:left w:w="100.0" w:type="dxa"/>
-              <w:bottom w:w="100.0" w:type="dxa"/>
-              <w:right w:w="100.0" w:type="dxa"/>
-            </w:tcMar>
-            <w:vAlign w:val="top"/>
-          </w:tcPr>
-          <w:p>
-            <w:pPr>
-              <w:widowControl w:val="0"/>
-              <w:rPr/>
-            </w:pPr>
-            <w:r>
-              <w:rPr>
-                <w:rtl w:val="0"/>
-              </w:rPr>
-              <w:t xml:space="preserve">Yes</w:t>
-            </w:r>
-          </w:p>
-        </w:tc>
-        <w:tc>
-          <w:tcPr>
-            <w:shd w:fill="auto" w:val="clear"/>
-            <w:tcMar>
-              <w:top w:w="100.0" w:type="dxa"/>
-              <w:left w:w="100.0" w:type="dxa"/>
-              <w:bottom w:w="100.0" w:type="dxa"/>
-              <w:right w:w="100.0" w:type="dxa"/>
-            </w:tcMar>
-            <w:vAlign w:val="top"/>
-          </w:tcPr>
-          <w:p>
-            <w:pPr>
-              <w:widowControl w:val="0"/>
-              <w:rPr/>
-            </w:pPr>
-            <w:r>
-              <w:rPr>
-                <w:rtl w:val="0"/>
-              </w:rPr>
-              <w:t xml:space="preserve">Yes</w:t>
-            </w:r>
-          </w:p>
-        </w:tc>
-        <w:tc>
-          <w:tcPr>
-            <w:shd w:fill="auto" w:val="clear"/>
-            <w:tcMar>
-              <w:top w:w="100.0" w:type="dxa"/>
-              <w:left w:w="100.0" w:type="dxa"/>
-              <w:bottom w:w="100.0" w:type="dxa"/>
-              <w:right w:w="100.0" w:type="dxa"/>
-            </w:tcMar>
-            <w:vAlign w:val="top"/>
-          </w:tcPr>
-          <w:p>
-            <w:pPr>
-              <w:widowControl w:val="0"/>
-              <w:rPr/>
-            </w:pPr>
-            <w:r>
-              <w:rPr>
-                <w:rtl w:val="0"/>
-              </w:rPr>
-              <w:t xml:space="preserve">Yes</w:t>
-            </w:r>
-          </w:p>
-        </w:tc>
-      </w:tr>
-      <w:tr>
-        <w:trPr>
-          <w:cantSplit w:val="0"/>
-          <w:tblHeader w:val="0"/>
-        </w:trPr>
-        <w:tc>
-          <w:tcPr>
-            <w:shd w:fill="f3f3f3" w:val="clear"/>
-            <w:tcMar>
-              <w:top w:w="100.0" w:type="dxa"/>
-              <w:left w:w="100.0" w:type="dxa"/>
-              <w:bottom w:w="100.0" w:type="dxa"/>
-              <w:right w:w="100.0" w:type="dxa"/>
-            </w:tcMar>
-            <w:vAlign w:val="top"/>
-          </w:tcPr>
-          <w:p>
-            <w:pPr>
-              <w:widowControl w:val="0"/>
-              <w:rPr/>
-            </w:pPr>
-            <w:r>
-              <w:rPr>
-                <w:rtl w:val="0"/>
-              </w:rPr>
               <w:t xml:space="preserve">Cost</w:t>
             </w:r>
           </w:p>
@@ -6406,55 +6093,55 @@
               <w:rPr>
                 <w:rtl w:val="0"/>
               </w:rPr>
-              <w:t xml:space="preserve">~$35</w:t>
-            </w:r>
-          </w:p>
-        </w:tc>
-        <w:tc>
-          <w:tcPr>
-            <w:shd w:fill="auto" w:val="clear"/>
-            <w:tcMar>
-              <w:top w:w="100.0" w:type="dxa"/>
-              <w:left w:w="100.0" w:type="dxa"/>
-              <w:bottom w:w="100.0" w:type="dxa"/>
-              <w:right w:w="100.0" w:type="dxa"/>
-            </w:tcMar>
-            <w:vAlign w:val="top"/>
-          </w:tcPr>
-          <w:p>
-            <w:pPr>
-              <w:widowControl w:val="0"/>
-              <w:rPr/>
-            </w:pPr>
-            <w:r>
-              <w:rPr>
-                <w:rtl w:val="0"/>
-              </w:rPr>
-              <w:t xml:space="preserve">~$20</w:t>
-            </w:r>
-          </w:p>
-        </w:tc>
-        <w:tc>
-          <w:tcPr>
-            <w:shd w:fill="auto" w:val="clear"/>
-            <w:tcMar>
-              <w:top w:w="100.0" w:type="dxa"/>
-              <w:left w:w="100.0" w:type="dxa"/>
-              <w:bottom w:w="100.0" w:type="dxa"/>
-              <w:right w:w="100.0" w:type="dxa"/>
-            </w:tcMar>
-            <w:vAlign w:val="top"/>
-          </w:tcPr>
-          <w:p>
-            <w:pPr>
-              <w:widowControl w:val="0"/>
-              <w:rPr/>
-            </w:pPr>
-            <w:r>
-              <w:rPr>
-                <w:rtl w:val="0"/>
-              </w:rPr>
-              <w:t xml:space="preserve">Free</w:t>
+              <w:t xml:space="preserve">$0.44</w:t>
+            </w:r>
+          </w:p>
+        </w:tc>
+        <w:tc>
+          <w:tcPr>
+            <w:shd w:fill="auto" w:val="clear"/>
+            <w:tcMar>
+              <w:top w:w="100.0" w:type="dxa"/>
+              <w:left w:w="100.0" w:type="dxa"/>
+              <w:bottom w:w="100.0" w:type="dxa"/>
+              <w:right w:w="100.0" w:type="dxa"/>
+            </w:tcMar>
+            <w:vAlign w:val="top"/>
+          </w:tcPr>
+          <w:p>
+            <w:pPr>
+              <w:widowControl w:val="0"/>
+              <w:rPr/>
+            </w:pPr>
+            <w:r>
+              <w:rPr>
+                <w:rtl w:val="0"/>
+              </w:rPr>
+              <w:t xml:space="preserve">$0.46</w:t>
+            </w:r>
+          </w:p>
+        </w:tc>
+        <w:tc>
+          <w:tcPr>
+            <w:shd w:fill="auto" w:val="clear"/>
+            <w:tcMar>
+              <w:top w:w="100.0" w:type="dxa"/>
+              <w:left w:w="100.0" w:type="dxa"/>
+              <w:bottom w:w="100.0" w:type="dxa"/>
+              <w:right w:w="100.0" w:type="dxa"/>
+            </w:tcMar>
+            <w:vAlign w:val="top"/>
+          </w:tcPr>
+          <w:p>
+            <w:pPr>
+              <w:widowControl w:val="0"/>
+              <w:rPr/>
+            </w:pPr>
+            <w:r>
+              <w:rPr>
+                <w:rtl w:val="0"/>
+              </w:rPr>
+              <w:t xml:space="preserve">$0.21</w:t>
             </w:r>
           </w:p>
         </w:tc>
@@ -6487,6 +6174,33 @@
     </w:p>
     <w:p>
       <w:pPr>
+        <w:pStyle w:val="Title"/>
+        <w:spacing w:after="200" w:lineRule="auto"/>
+        <w:jc w:val="left"/>
+        <w:rPr>
+          <w:sz w:val="24"/>
+          <w:szCs w:val="24"/>
+        </w:rPr>
+      </w:pPr>
+      <w:r>
+        <w:rPr>
+          <w:sz w:val="24"/>
+          <w:szCs w:val="24"/>
+          <w:rtl w:val="0"/>
+        </w:rPr>
+        <w:t xml:space="preserve">1.5 Analysis of </w:t>
+      </w:r>
+      <w:r>
+        <w:rPr>
+          <w:sz w:val="24"/>
+          <w:szCs w:val="24"/>
+          <w:rtl w:val="0"/>
+        </w:rPr>
+        <w:t xml:space="preserve">Goal Detection Sensors</w:t>
+      </w:r>
+    </w:p>
+    <w:p>
+      <w:pPr>
         <w:spacing w:after="200" w:lineRule="auto"/>
         <w:rPr/>
       </w:pPr>
@@ -6494,25 +6208,114 @@
         <w:rPr>
           <w:rtl w:val="0"/>
         </w:rPr>
-        <w:t xml:space="preserve">After evaluating these options, the team decided to buy the Aclorol PSU.  Although not from a well-known manufacturer, it is the only option that satisfies the power requirements in a safe enclosure.  Additionally, numerous reviews and safety features such as a grounded chassis and integrated cooling fan ensure safe operation.</w:t>
+        <w:t xml:space="preserve">The project's goal detection requires that each goal contains a switch that is activated when the puck passes through. The team identified three potential sensors to create this switch. First, the team considered a mechanical switch using a pushbutton as a sensor. The mechanical switch would be activated when the puck passes over a hinged ramp that presses the pushbutton. If the pushbutton's sensitivity is well calibrated, this method is extremely accurate. However, this method is contingent on the mechanical design of the goal, which the team felt unconfident they would be able to optimize. Thus, the team instead considered creating a switch activated by a photoresistor or an infrared receiver. The photoresistor and infrared receiver based switches work similarly. After passing through the goal, a chute slightly larger than the dimensions of the puck will funnel the puck into a single location. The chute will contain the appropriate light emitter pointing at the sensor. The puck blocking the sensor from the light source as it passes through the chute activates the switch. The infrared receiver's main benefit over the photoresistor is that it eliminates the potential for ambient light to affect the accuracy of the goal detection. However, the design of the chute implicitly blocks ambient light from affecting the sensor. Photoresistors tend to be cheaper than infrared receivers and, since the light source can be seen, easier to design. Thus, the team decided to use a photoresistor as the goal detection sensor.</w:t>
+      </w:r>
+      <w:r>
+        <w:rPr>
+          <w:rtl w:val="0"/>
+        </w:rPr>
       </w:r>
     </w:p>
     <w:p>
       <w:pPr>
+        <w:pStyle w:val="Title"/>
         <w:spacing w:after="200" w:lineRule="auto"/>
+        <w:jc w:val="left"/>
+        <w:rPr>
+          <w:sz w:val="24"/>
+          <w:szCs w:val="24"/>
+        </w:rPr>
+      </w:pPr>
+      <w:r>
+        <w:br w:type="page"/>
+      </w:r>
+      <w:r>
+        <w:rPr>
+          <w:rtl w:val="0"/>
+        </w:rPr>
+      </w:r>
+    </w:p>
+    <w:p>
+      <w:pPr>
+        <w:pStyle w:val="Title"/>
+        <w:spacing w:after="200" w:lineRule="auto"/>
+        <w:jc w:val="left"/>
+        <w:rPr>
+          <w:sz w:val="24"/>
+          <w:szCs w:val="24"/>
+        </w:rPr>
+      </w:pPr>
+      <w:r>
+        <w:rPr>
+          <w:sz w:val="24"/>
+          <w:szCs w:val="24"/>
+          <w:rtl w:val="0"/>
+        </w:rPr>
+        <w:t xml:space="preserve">1.6 Analysis of </w:t>
+      </w:r>
+      <w:r>
+        <w:rPr>
+          <w:sz w:val="24"/>
+          <w:szCs w:val="24"/>
+          <w:rtl w:val="0"/>
+        </w:rPr>
+        <w:t xml:space="preserve">Power </w:t>
+      </w:r>
+      <w:r>
+        <w:rPr>
+          <w:sz w:val="24"/>
+          <w:szCs w:val="24"/>
+          <w:rtl w:val="0"/>
+        </w:rPr>
+        <w:t xml:space="preserve">Delivery</w:t>
+      </w:r>
+    </w:p>
+    <w:p>
+      <w:pPr>
         <w:rPr/>
       </w:pPr>
       <w:r>
         <w:rPr>
           <w:rtl w:val="0"/>
         </w:rPr>
-        <w:t xml:space="preserve">In addition to the 5V supply, our microcontroller also needs a 3.3V supply.  To achieve this, the team will integrate a buck converter IC onto their primary PCB, stepping a 5V input to the desired 3.3V output.  Again, the team considered multiple buck converter ICs based on their needs.  This part evaluation can be seen in figure 7</w:t>
-      </w:r>
-      <w:r>
-        <w:rPr>
-          <w:rtl w:val="0"/>
-        </w:rPr>
-        <w:t xml:space="preserve">.</w:t>
+      </w:r>
+    </w:p>
+    <w:p>
+      <w:pPr>
+        <w:rPr/>
+      </w:pPr>
+      <w:r>
+        <w:rPr>
+          <w:rtl w:val="0"/>
+        </w:rPr>
+        <w:t xml:space="preserve">The project’s power delivery will come from multiple components for the various peripherals and devices integrated within it.  The primary power source will be from a standard 120 VAC wall outlet.  This will be used to power the air hockey fan blower through a microcontroller-controlled relay.  However, for all other components, DC supplies are necessary.</w:t>
+      </w:r>
+    </w:p>
+    <w:p>
+      <w:pPr>
+        <w:rPr/>
+      </w:pPr>
+      <w:r>
+        <w:rPr>
+          <w:rtl w:val="0"/>
+        </w:rPr>
+      </w:r>
+    </w:p>
+    <w:p>
+      <w:pPr>
+        <w:rPr/>
+      </w:pPr>
+      <w:r>
+        <w:rPr>
+          <w:rtl w:val="0"/>
+        </w:rPr>
+        <w:t xml:space="preserve">For the LEDs, hall effect sensors, and digital logic gates, a 5 VDC supply is needed.  Instead of engineering a rectifier circuit, the team decided to buy a pre-built power supply to avoid electrical hazards.  They compared a few options, including exposed-PCB converters, enclosed units, and solderable modules with everything enclosed.  A comparison of some of the options considered is seen in Figu</w:t>
+      </w:r>
+      <w:r>
+        <w:rPr>
+          <w:rtl w:val="0"/>
+        </w:rPr>
+        <w:t xml:space="preserve">re 7.</w:t>
       </w:r>
       <w:r>
         <w:rPr>
@@ -6615,7 +6418,7 @@
                 <w:b w:val="1"/>
                 <w:rtl w:val="0"/>
               </w:rPr>
-              <w:t xml:space="preserve">TLV62568 [16]</w:t>
+              <w:t xml:space="preserve">Aclorol PSU [16]</w:t>
             </w:r>
           </w:p>
         </w:tc>
@@ -6642,7 +6445,7 @@
                 <w:b w:val="1"/>
                 <w:rtl w:val="0"/>
               </w:rPr>
-              <w:t xml:space="preserve">TPS562201 [17]</w:t>
+              <w:t xml:space="preserve">IRM-60-5 [17]</w:t>
             </w:r>
           </w:p>
         </w:tc>
@@ -6669,7 +6472,7 @@
                 <w:b w:val="1"/>
                 <w:rtl w:val="0"/>
               </w:rPr>
-              <w:t xml:space="preserve">TPS563208 [18]</w:t>
+              <w:t xml:space="preserve">Phone Charger</w:t>
             </w:r>
           </w:p>
         </w:tc>
@@ -6723,55 +6526,55 @@
               <w:rPr>
                 <w:rtl w:val="0"/>
               </w:rPr>
-              <w:t xml:space="preserve">2.5-5.5V</w:t>
-            </w:r>
-          </w:p>
-        </w:tc>
-        <w:tc>
-          <w:tcPr>
-            <w:shd w:fill="auto" w:val="clear"/>
-            <w:tcMar>
-              <w:top w:w="100.0" w:type="dxa"/>
-              <w:left w:w="100.0" w:type="dxa"/>
-              <w:bottom w:w="100.0" w:type="dxa"/>
-              <w:right w:w="100.0" w:type="dxa"/>
-            </w:tcMar>
-            <w:vAlign w:val="top"/>
-          </w:tcPr>
-          <w:p>
-            <w:pPr>
-              <w:widowControl w:val="0"/>
-              <w:rPr/>
-            </w:pPr>
-            <w:r>
-              <w:rPr>
-                <w:rtl w:val="0"/>
-              </w:rPr>
-              <w:t xml:space="preserve">4.5-17V</w:t>
-            </w:r>
-          </w:p>
-        </w:tc>
-        <w:tc>
-          <w:tcPr>
-            <w:shd w:fill="auto" w:val="clear"/>
-            <w:tcMar>
-              <w:top w:w="100.0" w:type="dxa"/>
-              <w:left w:w="100.0" w:type="dxa"/>
-              <w:bottom w:w="100.0" w:type="dxa"/>
-              <w:right w:w="100.0" w:type="dxa"/>
-            </w:tcMar>
-            <w:vAlign w:val="top"/>
-          </w:tcPr>
-          <w:p>
-            <w:pPr>
-              <w:widowControl w:val="0"/>
-              <w:rPr/>
-            </w:pPr>
-            <w:r>
-              <w:rPr>
-                <w:rtl w:val="0"/>
-              </w:rPr>
-              <w:t xml:space="preserve">4.5-17V</w:t>
+              <w:t xml:space="preserve">110/220VAC</w:t>
+            </w:r>
+          </w:p>
+        </w:tc>
+        <w:tc>
+          <w:tcPr>
+            <w:shd w:fill="auto" w:val="clear"/>
+            <w:tcMar>
+              <w:top w:w="100.0" w:type="dxa"/>
+              <w:left w:w="100.0" w:type="dxa"/>
+              <w:bottom w:w="100.0" w:type="dxa"/>
+              <w:right w:w="100.0" w:type="dxa"/>
+            </w:tcMar>
+            <w:vAlign w:val="top"/>
+          </w:tcPr>
+          <w:p>
+            <w:pPr>
+              <w:widowControl w:val="0"/>
+              <w:rPr/>
+            </w:pPr>
+            <w:r>
+              <w:rPr>
+                <w:rtl w:val="0"/>
+              </w:rPr>
+              <w:t xml:space="preserve">85-264VAC</w:t>
+            </w:r>
+          </w:p>
+        </w:tc>
+        <w:tc>
+          <w:tcPr>
+            <w:shd w:fill="auto" w:val="clear"/>
+            <w:tcMar>
+              <w:top w:w="100.0" w:type="dxa"/>
+              <w:left w:w="100.0" w:type="dxa"/>
+              <w:bottom w:w="100.0" w:type="dxa"/>
+              <w:right w:w="100.0" w:type="dxa"/>
+            </w:tcMar>
+            <w:vAlign w:val="top"/>
+          </w:tcPr>
+          <w:p>
+            <w:pPr>
+              <w:widowControl w:val="0"/>
+              <w:rPr/>
+            </w:pPr>
+            <w:r>
+              <w:rPr>
+                <w:rtl w:val="0"/>
+              </w:rPr>
+              <w:t xml:space="preserve">110VAC</w:t>
             </w:r>
           </w:p>
         </w:tc>
@@ -6826,55 +6629,55 @@
               <w:rPr>
                 <w:rtl w:val="0"/>
               </w:rPr>
-              <w:t xml:space="preserve">0.6V-Vin</w:t>
-            </w:r>
-          </w:p>
-        </w:tc>
-        <w:tc>
-          <w:tcPr>
-            <w:shd w:fill="auto" w:val="clear"/>
-            <w:tcMar>
-              <w:top w:w="100.0" w:type="dxa"/>
-              <w:left w:w="100.0" w:type="dxa"/>
-              <w:bottom w:w="100.0" w:type="dxa"/>
-              <w:right w:w="100.0" w:type="dxa"/>
-            </w:tcMar>
-            <w:vAlign w:val="top"/>
-          </w:tcPr>
-          <w:p>
-            <w:pPr>
-              <w:widowControl w:val="0"/>
-              <w:rPr/>
-            </w:pPr>
-            <w:r>
-              <w:rPr>
-                <w:rtl w:val="0"/>
-              </w:rPr>
-              <w:t xml:space="preserve">0.76-7V</w:t>
-            </w:r>
-          </w:p>
-        </w:tc>
-        <w:tc>
-          <w:tcPr>
-            <w:shd w:fill="auto" w:val="clear"/>
-            <w:tcMar>
-              <w:top w:w="100.0" w:type="dxa"/>
-              <w:left w:w="100.0" w:type="dxa"/>
-              <w:bottom w:w="100.0" w:type="dxa"/>
-              <w:right w:w="100.0" w:type="dxa"/>
-            </w:tcMar>
-            <w:vAlign w:val="top"/>
-          </w:tcPr>
-          <w:p>
-            <w:pPr>
-              <w:widowControl w:val="0"/>
-              <w:rPr/>
-            </w:pPr>
-            <w:r>
-              <w:rPr>
-                <w:rtl w:val="0"/>
-              </w:rPr>
-              <w:t xml:space="preserve">0.76-7V</w:t>
+              <w:t xml:space="preserve">5V</w:t>
+            </w:r>
+          </w:p>
+        </w:tc>
+        <w:tc>
+          <w:tcPr>
+            <w:shd w:fill="auto" w:val="clear"/>
+            <w:tcMar>
+              <w:top w:w="100.0" w:type="dxa"/>
+              <w:left w:w="100.0" w:type="dxa"/>
+              <w:bottom w:w="100.0" w:type="dxa"/>
+              <w:right w:w="100.0" w:type="dxa"/>
+            </w:tcMar>
+            <w:vAlign w:val="top"/>
+          </w:tcPr>
+          <w:p>
+            <w:pPr>
+              <w:widowControl w:val="0"/>
+              <w:rPr/>
+            </w:pPr>
+            <w:r>
+              <w:rPr>
+                <w:rtl w:val="0"/>
+              </w:rPr>
+              <w:t xml:space="preserve">5V</w:t>
+            </w:r>
+          </w:p>
+        </w:tc>
+        <w:tc>
+          <w:tcPr>
+            <w:shd w:fill="auto" w:val="clear"/>
+            <w:tcMar>
+              <w:top w:w="100.0" w:type="dxa"/>
+              <w:left w:w="100.0" w:type="dxa"/>
+              <w:bottom w:w="100.0" w:type="dxa"/>
+              <w:right w:w="100.0" w:type="dxa"/>
+            </w:tcMar>
+            <w:vAlign w:val="top"/>
+          </w:tcPr>
+          <w:p>
+            <w:pPr>
+              <w:widowControl w:val="0"/>
+              <w:rPr/>
+            </w:pPr>
+            <w:r>
+              <w:rPr>
+                <w:rtl w:val="0"/>
+              </w:rPr>
+              <w:t xml:space="preserve">5V</w:t>
             </w:r>
           </w:p>
         </w:tc>
@@ -6928,31 +6731,31 @@
               <w:rPr>
                 <w:rtl w:val="0"/>
               </w:rPr>
-              <w:t xml:space="preserve">1A</w:t>
-            </w:r>
-          </w:p>
-        </w:tc>
-        <w:tc>
-          <w:tcPr>
-            <w:shd w:fill="auto" w:val="clear"/>
-            <w:tcMar>
-              <w:top w:w="100.0" w:type="dxa"/>
-              <w:left w:w="100.0" w:type="dxa"/>
-              <w:bottom w:w="100.0" w:type="dxa"/>
-              <w:right w:w="100.0" w:type="dxa"/>
-            </w:tcMar>
-            <w:vAlign w:val="top"/>
-          </w:tcPr>
-          <w:p>
-            <w:pPr>
-              <w:widowControl w:val="0"/>
-              <w:rPr/>
-            </w:pPr>
-            <w:r>
-              <w:rPr>
-                <w:rtl w:val="0"/>
-              </w:rPr>
-              <w:t xml:space="preserve">2A</w:t>
+              <w:t xml:space="preserve">70A</w:t>
+            </w:r>
+          </w:p>
+        </w:tc>
+        <w:tc>
+          <w:tcPr>
+            <w:shd w:fill="auto" w:val="clear"/>
+            <w:tcMar>
+              <w:top w:w="100.0" w:type="dxa"/>
+              <w:left w:w="100.0" w:type="dxa"/>
+              <w:bottom w:w="100.0" w:type="dxa"/>
+              <w:right w:w="100.0" w:type="dxa"/>
+            </w:tcMar>
+            <w:vAlign w:val="top"/>
+          </w:tcPr>
+          <w:p>
+            <w:pPr>
+              <w:widowControl w:val="0"/>
+              <w:rPr/>
+            </w:pPr>
+            <w:r>
+              <w:rPr>
+                <w:rtl w:val="0"/>
+              </w:rPr>
+              <w:t xml:space="preserve">10A</w:t>
             </w:r>
           </w:p>
         </w:tc>
@@ -7006,79 +6809,79 @@
               <w:rPr>
                 <w:rtl w:val="0"/>
               </w:rPr>
-              <w:t xml:space="preserve">Package</w:t>
-            </w:r>
-          </w:p>
-        </w:tc>
-        <w:tc>
-          <w:tcPr>
-            <w:shd w:fill="auto" w:val="clear"/>
-            <w:tcMar>
-              <w:top w:w="100.0" w:type="dxa"/>
-              <w:left w:w="100.0" w:type="dxa"/>
-              <w:bottom w:w="100.0" w:type="dxa"/>
-              <w:right w:w="100.0" w:type="dxa"/>
-            </w:tcMar>
-            <w:vAlign w:val="top"/>
-          </w:tcPr>
-          <w:p>
-            <w:pPr>
-              <w:widowControl w:val="0"/>
-              <w:rPr/>
-            </w:pPr>
-            <w:r>
-              <w:rPr>
-                <w:rtl w:val="0"/>
-              </w:rPr>
-              <w:t xml:space="preserve">SOT-23</w:t>
-            </w:r>
-          </w:p>
-        </w:tc>
-        <w:tc>
-          <w:tcPr>
-            <w:shd w:fill="auto" w:val="clear"/>
-            <w:tcMar>
-              <w:top w:w="100.0" w:type="dxa"/>
-              <w:left w:w="100.0" w:type="dxa"/>
-              <w:bottom w:w="100.0" w:type="dxa"/>
-              <w:right w:w="100.0" w:type="dxa"/>
-            </w:tcMar>
-            <w:vAlign w:val="top"/>
-          </w:tcPr>
-          <w:p>
-            <w:pPr>
-              <w:widowControl w:val="0"/>
-              <w:rPr/>
-            </w:pPr>
-            <w:r>
-              <w:rPr>
-                <w:rtl w:val="0"/>
-              </w:rPr>
-              <w:t xml:space="preserve">SOT-23</w:t>
-            </w:r>
-          </w:p>
-        </w:tc>
-        <w:tc>
-          <w:tcPr>
-            <w:shd w:fill="auto" w:val="clear"/>
-            <w:tcMar>
-              <w:top w:w="100.0" w:type="dxa"/>
-              <w:left w:w="100.0" w:type="dxa"/>
-              <w:bottom w:w="100.0" w:type="dxa"/>
-              <w:right w:w="100.0" w:type="dxa"/>
-            </w:tcMar>
-            <w:vAlign w:val="top"/>
-          </w:tcPr>
-          <w:p>
-            <w:pPr>
-              <w:widowControl w:val="0"/>
-              <w:rPr/>
-            </w:pPr>
-            <w:r>
-              <w:rPr>
-                <w:rtl w:val="0"/>
-              </w:rPr>
-              <w:t xml:space="preserve">SOT-23</w:t>
+              <w:t xml:space="preserve">Connection type</w:t>
+            </w:r>
+          </w:p>
+        </w:tc>
+        <w:tc>
+          <w:tcPr>
+            <w:shd w:fill="auto" w:val="clear"/>
+            <w:tcMar>
+              <w:top w:w="100.0" w:type="dxa"/>
+              <w:left w:w="100.0" w:type="dxa"/>
+              <w:bottom w:w="100.0" w:type="dxa"/>
+              <w:right w:w="100.0" w:type="dxa"/>
+            </w:tcMar>
+            <w:vAlign w:val="top"/>
+          </w:tcPr>
+          <w:p>
+            <w:pPr>
+              <w:widowControl w:val="0"/>
+              <w:rPr/>
+            </w:pPr>
+            <w:r>
+              <w:rPr>
+                <w:rtl w:val="0"/>
+              </w:rPr>
+              <w:t xml:space="preserve">Screw terminal</w:t>
+            </w:r>
+          </w:p>
+        </w:tc>
+        <w:tc>
+          <w:tcPr>
+            <w:shd w:fill="auto" w:val="clear"/>
+            <w:tcMar>
+              <w:top w:w="100.0" w:type="dxa"/>
+              <w:left w:w="100.0" w:type="dxa"/>
+              <w:bottom w:w="100.0" w:type="dxa"/>
+              <w:right w:w="100.0" w:type="dxa"/>
+            </w:tcMar>
+            <w:vAlign w:val="top"/>
+          </w:tcPr>
+          <w:p>
+            <w:pPr>
+              <w:widowControl w:val="0"/>
+              <w:rPr/>
+            </w:pPr>
+            <w:r>
+              <w:rPr>
+                <w:rtl w:val="0"/>
+              </w:rPr>
+              <w:t xml:space="preserve">THT</w:t>
+            </w:r>
+          </w:p>
+        </w:tc>
+        <w:tc>
+          <w:tcPr>
+            <w:shd w:fill="auto" w:val="clear"/>
+            <w:tcMar>
+              <w:top w:w="100.0" w:type="dxa"/>
+              <w:left w:w="100.0" w:type="dxa"/>
+              <w:bottom w:w="100.0" w:type="dxa"/>
+              <w:right w:w="100.0" w:type="dxa"/>
+            </w:tcMar>
+            <w:vAlign w:val="top"/>
+          </w:tcPr>
+          <w:p>
+            <w:pPr>
+              <w:widowControl w:val="0"/>
+              <w:rPr/>
+            </w:pPr>
+            <w:r>
+              <w:rPr>
+                <w:rtl w:val="0"/>
+              </w:rPr>
+              <w:t xml:space="preserve">Soldered USB cable</w:t>
             </w:r>
           </w:p>
         </w:tc>
@@ -7108,6 +6911,108 @@
               <w:rPr>
                 <w:rtl w:val="0"/>
               </w:rPr>
+              <w:t xml:space="preserve">Enclosed unit?</w:t>
+            </w:r>
+          </w:p>
+        </w:tc>
+        <w:tc>
+          <w:tcPr>
+            <w:shd w:fill="auto" w:val="clear"/>
+            <w:tcMar>
+              <w:top w:w="100.0" w:type="dxa"/>
+              <w:left w:w="100.0" w:type="dxa"/>
+              <w:bottom w:w="100.0" w:type="dxa"/>
+              <w:right w:w="100.0" w:type="dxa"/>
+            </w:tcMar>
+            <w:vAlign w:val="top"/>
+          </w:tcPr>
+          <w:p>
+            <w:pPr>
+              <w:widowControl w:val="0"/>
+              <w:rPr/>
+            </w:pPr>
+            <w:r>
+              <w:rPr>
+                <w:rtl w:val="0"/>
+              </w:rPr>
+              <w:t xml:space="preserve">Yes</w:t>
+            </w:r>
+          </w:p>
+        </w:tc>
+        <w:tc>
+          <w:tcPr>
+            <w:shd w:fill="auto" w:val="clear"/>
+            <w:tcMar>
+              <w:top w:w="100.0" w:type="dxa"/>
+              <w:left w:w="100.0" w:type="dxa"/>
+              <w:bottom w:w="100.0" w:type="dxa"/>
+              <w:right w:w="100.0" w:type="dxa"/>
+            </w:tcMar>
+            <w:vAlign w:val="top"/>
+          </w:tcPr>
+          <w:p>
+            <w:pPr>
+              <w:widowControl w:val="0"/>
+              <w:rPr/>
+            </w:pPr>
+            <w:r>
+              <w:rPr>
+                <w:rtl w:val="0"/>
+              </w:rPr>
+              <w:t xml:space="preserve">Yes</w:t>
+            </w:r>
+          </w:p>
+        </w:tc>
+        <w:tc>
+          <w:tcPr>
+            <w:shd w:fill="auto" w:val="clear"/>
+            <w:tcMar>
+              <w:top w:w="100.0" w:type="dxa"/>
+              <w:left w:w="100.0" w:type="dxa"/>
+              <w:bottom w:w="100.0" w:type="dxa"/>
+              <w:right w:w="100.0" w:type="dxa"/>
+            </w:tcMar>
+            <w:vAlign w:val="top"/>
+          </w:tcPr>
+          <w:p>
+            <w:pPr>
+              <w:widowControl w:val="0"/>
+              <w:rPr/>
+            </w:pPr>
+            <w:r>
+              <w:rPr>
+                <w:rtl w:val="0"/>
+              </w:rPr>
+              <w:t xml:space="preserve">Yes</w:t>
+            </w:r>
+          </w:p>
+        </w:tc>
+      </w:tr>
+      <w:tr>
+        <w:trPr>
+          <w:cantSplit w:val="0"/>
+          <w:tblHeader w:val="0"/>
+        </w:trPr>
+        <w:tc>
+          <w:tcPr>
+            <w:shd w:fill="f3f3f3" w:val="clear"/>
+            <w:tcMar>
+              <w:top w:w="100.0" w:type="dxa"/>
+              <w:left w:w="100.0" w:type="dxa"/>
+              <w:bottom w:w="100.0" w:type="dxa"/>
+              <w:right w:w="100.0" w:type="dxa"/>
+            </w:tcMar>
+            <w:vAlign w:val="top"/>
+          </w:tcPr>
+          <w:p>
+            <w:pPr>
+              <w:widowControl w:val="0"/>
+              <w:rPr/>
+            </w:pPr>
+            <w:r>
+              <w:rPr>
+                <w:rtl w:val="0"/>
+              </w:rPr>
               <w:t xml:space="preserve">Cost</w:t>
             </w:r>
           </w:p>
@@ -7132,55 +7037,55 @@
               <w:rPr>
                 <w:rtl w:val="0"/>
               </w:rPr>
-              <w:t xml:space="preserve">$0.38</w:t>
-            </w:r>
-          </w:p>
-        </w:tc>
-        <w:tc>
-          <w:tcPr>
-            <w:shd w:fill="auto" w:val="clear"/>
-            <w:tcMar>
-              <w:top w:w="100.0" w:type="dxa"/>
-              <w:left w:w="100.0" w:type="dxa"/>
-              <w:bottom w:w="100.0" w:type="dxa"/>
-              <w:right w:w="100.0" w:type="dxa"/>
-            </w:tcMar>
-            <w:vAlign w:val="top"/>
-          </w:tcPr>
-          <w:p>
-            <w:pPr>
-              <w:widowControl w:val="0"/>
-              <w:rPr/>
-            </w:pPr>
-            <w:r>
-              <w:rPr>
-                <w:rtl w:val="0"/>
-              </w:rPr>
-              <w:t xml:space="preserve">$0.39</w:t>
-            </w:r>
-          </w:p>
-        </w:tc>
-        <w:tc>
-          <w:tcPr>
-            <w:shd w:fill="auto" w:val="clear"/>
-            <w:tcMar>
-              <w:top w:w="100.0" w:type="dxa"/>
-              <w:left w:w="100.0" w:type="dxa"/>
-              <w:bottom w:w="100.0" w:type="dxa"/>
-              <w:right w:w="100.0" w:type="dxa"/>
-            </w:tcMar>
-            <w:vAlign w:val="top"/>
-          </w:tcPr>
-          <w:p>
-            <w:pPr>
-              <w:widowControl w:val="0"/>
-              <w:rPr/>
-            </w:pPr>
-            <w:r>
-              <w:rPr>
-                <w:rtl w:val="0"/>
-              </w:rPr>
-              <w:t xml:space="preserve">$0.41</w:t>
+              <w:t xml:space="preserve">~$35</w:t>
+            </w:r>
+          </w:p>
+        </w:tc>
+        <w:tc>
+          <w:tcPr>
+            <w:shd w:fill="auto" w:val="clear"/>
+            <w:tcMar>
+              <w:top w:w="100.0" w:type="dxa"/>
+              <w:left w:w="100.0" w:type="dxa"/>
+              <w:bottom w:w="100.0" w:type="dxa"/>
+              <w:right w:w="100.0" w:type="dxa"/>
+            </w:tcMar>
+            <w:vAlign w:val="top"/>
+          </w:tcPr>
+          <w:p>
+            <w:pPr>
+              <w:widowControl w:val="0"/>
+              <w:rPr/>
+            </w:pPr>
+            <w:r>
+              <w:rPr>
+                <w:rtl w:val="0"/>
+              </w:rPr>
+              <w:t xml:space="preserve">~$20</w:t>
+            </w:r>
+          </w:p>
+        </w:tc>
+        <w:tc>
+          <w:tcPr>
+            <w:shd w:fill="auto" w:val="clear"/>
+            <w:tcMar>
+              <w:top w:w="100.0" w:type="dxa"/>
+              <w:left w:w="100.0" w:type="dxa"/>
+              <w:bottom w:w="100.0" w:type="dxa"/>
+              <w:right w:w="100.0" w:type="dxa"/>
+            </w:tcMar>
+            <w:vAlign w:val="top"/>
+          </w:tcPr>
+          <w:p>
+            <w:pPr>
+              <w:widowControl w:val="0"/>
+              <w:rPr/>
+            </w:pPr>
+            <w:r>
+              <w:rPr>
+                <w:rtl w:val="0"/>
+              </w:rPr>
+              <w:t xml:space="preserve">Free</w:t>
             </w:r>
           </w:p>
         </w:tc>
@@ -7202,13 +7107,13 @@
         <w:rPr>
           <w:rtl w:val="0"/>
         </w:rPr>
-        <w:t xml:space="preserve">e 7:</w:t>
-      </w:r>
-      <w:r>
-        <w:rPr>
-          <w:rtl w:val="0"/>
-        </w:rPr>
-        <w:t xml:space="preserve"> Buck converter IC comparison</w:t>
+        <w:t xml:space="preserve">e 7: P</w:t>
+      </w:r>
+      <w:r>
+        <w:rPr>
+          <w:rtl w:val="0"/>
+        </w:rPr>
+        <w:t xml:space="preserve">ower supply comparison</w:t>
       </w:r>
     </w:p>
     <w:p>
@@ -7220,7 +7125,723 @@
         <w:rPr>
           <w:rtl w:val="0"/>
         </w:rPr>
-        <w:t xml:space="preserve">After considering these ICs, the team decided on the TLV62568, since they did not need the higher current capabilities.  Additionally, this IC requires fewer external passive components to work effectively, according to its datasheet [19]</w:t>
+        <w:t xml:space="preserve">After evaluating these options, the team decided to buy the Aclorol PSU.  Although not from a well-known manufacturer, it is the only option that satisfies the power requirements in a safe enclosure.  Additionally, numerous reviews and safety features such as a grounded chassis and integrated cooling fan ensure safe operation.</w:t>
+      </w:r>
+    </w:p>
+    <w:p>
+      <w:pPr>
+        <w:spacing w:after="200" w:lineRule="auto"/>
+        <w:rPr/>
+      </w:pPr>
+      <w:r>
+        <w:rPr>
+          <w:rtl w:val="0"/>
+        </w:rPr>
+        <w:t xml:space="preserve">In addition to the 5V supply, our microcontroller also needs a 3.3V supply.  To achieve this, the team will integrate a buck converter IC onto their primary PCB, stepping a 5V input to the desired 3.3V output.  Again, the team considered multiple buck converter ICs based on their needs.  This part evaluation can be seen in Figure 8</w:t>
+      </w:r>
+      <w:r>
+        <w:rPr>
+          <w:rtl w:val="0"/>
+        </w:rPr>
+        <w:t xml:space="preserve">.</w:t>
+      </w:r>
+      <w:r>
+        <w:rPr>
+          <w:rtl w:val="0"/>
+        </w:rPr>
+      </w:r>
+    </w:p>
+    <w:tbl>
+      <w:tblPr>
+        <w:tblStyle w:val="Table7"/>
+        <w:tblW w:w="9360.0" w:type="dxa"/>
+        <w:jc w:val="left"/>
+        <w:tblBorders>
+          <w:top w:color="000000" w:space="0" w:sz="8" w:val="single"/>
+          <w:left w:color="000000" w:space="0" w:sz="8" w:val="single"/>
+          <w:bottom w:color="000000" w:space="0" w:sz="8" w:val="single"/>
+          <w:right w:color="000000" w:space="0" w:sz="8" w:val="single"/>
+          <w:insideH w:color="000000" w:space="0" w:sz="8" w:val="single"/>
+          <w:insideV w:color="000000" w:space="0" w:sz="8" w:val="single"/>
+        </w:tblBorders>
+        <w:tblLayout w:type="fixed"/>
+        <w:tblLook w:val="0600"/>
+      </w:tblPr>
+      <w:tblGrid>
+        <w:gridCol w:w="2340"/>
+        <w:gridCol w:w="2340"/>
+        <w:gridCol w:w="2340"/>
+        <w:gridCol w:w="2340"/>
+        <w:tblGridChange w:id="0">
+          <w:tblGrid>
+            <w:gridCol w:w="2340"/>
+            <w:gridCol w:w="2340"/>
+            <w:gridCol w:w="2340"/>
+            <w:gridCol w:w="2340"/>
+          </w:tblGrid>
+        </w:tblGridChange>
+      </w:tblGrid>
+      <w:tr>
+        <w:trPr>
+          <w:cantSplit w:val="0"/>
+          <w:tblHeader w:val="0"/>
+        </w:trPr>
+        <w:tc>
+          <w:tcPr>
+            <w:shd w:fill="efefef" w:val="clear"/>
+            <w:tcMar>
+              <w:top w:w="100.0" w:type="dxa"/>
+              <w:left w:w="100.0" w:type="dxa"/>
+              <w:bottom w:w="100.0" w:type="dxa"/>
+              <w:right w:w="100.0" w:type="dxa"/>
+            </w:tcMar>
+            <w:vAlign w:val="top"/>
+          </w:tcPr>
+          <w:p>
+            <w:pPr>
+              <w:widowControl w:val="0"/>
+              <w:rPr>
+                <w:b w:val="1"/>
+              </w:rPr>
+            </w:pPr>
+            <w:r>
+              <w:rPr>
+                <w:b w:val="1"/>
+                <w:rtl w:val="0"/>
+              </w:rPr>
+              <w:t xml:space="preserve">Trait</w:t>
+            </w:r>
+          </w:p>
+        </w:tc>
+        <w:tc>
+          <w:tcPr>
+            <w:shd w:fill="efefef" w:val="clear"/>
+            <w:tcMar>
+              <w:top w:w="100.0" w:type="dxa"/>
+              <w:left w:w="100.0" w:type="dxa"/>
+              <w:bottom w:w="100.0" w:type="dxa"/>
+              <w:right w:w="100.0" w:type="dxa"/>
+            </w:tcMar>
+            <w:vAlign w:val="top"/>
+          </w:tcPr>
+          <w:p>
+            <w:pPr>
+              <w:widowControl w:val="0"/>
+              <w:rPr>
+                <w:b w:val="1"/>
+              </w:rPr>
+            </w:pPr>
+            <w:r>
+              <w:rPr>
+                <w:b w:val="1"/>
+                <w:rtl w:val="0"/>
+              </w:rPr>
+              <w:t xml:space="preserve">TLV62568 [18]</w:t>
+            </w:r>
+          </w:p>
+        </w:tc>
+        <w:tc>
+          <w:tcPr>
+            <w:shd w:fill="efefef" w:val="clear"/>
+            <w:tcMar>
+              <w:top w:w="100.0" w:type="dxa"/>
+              <w:left w:w="100.0" w:type="dxa"/>
+              <w:bottom w:w="100.0" w:type="dxa"/>
+              <w:right w:w="100.0" w:type="dxa"/>
+            </w:tcMar>
+            <w:vAlign w:val="top"/>
+          </w:tcPr>
+          <w:p>
+            <w:pPr>
+              <w:widowControl w:val="0"/>
+              <w:rPr>
+                <w:b w:val="1"/>
+              </w:rPr>
+            </w:pPr>
+            <w:r>
+              <w:rPr>
+                <w:b w:val="1"/>
+                <w:rtl w:val="0"/>
+              </w:rPr>
+              <w:t xml:space="preserve">TPS562201 [19]</w:t>
+            </w:r>
+          </w:p>
+        </w:tc>
+        <w:tc>
+          <w:tcPr>
+            <w:shd w:fill="efefef" w:val="clear"/>
+            <w:tcMar>
+              <w:top w:w="100.0" w:type="dxa"/>
+              <w:left w:w="100.0" w:type="dxa"/>
+              <w:bottom w:w="100.0" w:type="dxa"/>
+              <w:right w:w="100.0" w:type="dxa"/>
+            </w:tcMar>
+            <w:vAlign w:val="top"/>
+          </w:tcPr>
+          <w:p>
+            <w:pPr>
+              <w:widowControl w:val="0"/>
+              <w:rPr>
+                <w:b w:val="1"/>
+              </w:rPr>
+            </w:pPr>
+            <w:r>
+              <w:rPr>
+                <w:b w:val="1"/>
+                <w:rtl w:val="0"/>
+              </w:rPr>
+              <w:t xml:space="preserve">TPS563208 [20]</w:t>
+            </w:r>
+          </w:p>
+        </w:tc>
+      </w:tr>
+      <w:tr>
+        <w:trPr>
+          <w:cantSplit w:val="0"/>
+          <w:tblHeader w:val="0"/>
+        </w:trPr>
+        <w:tc>
+          <w:tcPr>
+            <w:shd w:fill="f3f3f3" w:val="clear"/>
+            <w:tcMar>
+              <w:top w:w="100.0" w:type="dxa"/>
+              <w:left w:w="100.0" w:type="dxa"/>
+              <w:bottom w:w="100.0" w:type="dxa"/>
+              <w:right w:w="100.0" w:type="dxa"/>
+            </w:tcMar>
+            <w:vAlign w:val="top"/>
+          </w:tcPr>
+          <w:p>
+            <w:pPr>
+              <w:widowControl w:val="0"/>
+              <w:rPr/>
+            </w:pPr>
+            <w:r>
+              <w:rPr>
+                <w:rtl w:val="0"/>
+              </w:rPr>
+              <w:t xml:space="preserve">Input voltage</w:t>
+            </w:r>
+          </w:p>
+        </w:tc>
+        <w:tc>
+          <w:tcPr>
+            <w:shd w:fill="auto" w:val="clear"/>
+            <w:tcMar>
+              <w:top w:w="100.0" w:type="dxa"/>
+              <w:left w:w="100.0" w:type="dxa"/>
+              <w:bottom w:w="100.0" w:type="dxa"/>
+              <w:right w:w="100.0" w:type="dxa"/>
+            </w:tcMar>
+            <w:vAlign w:val="top"/>
+          </w:tcPr>
+          <w:p>
+            <w:pPr>
+              <w:widowControl w:val="0"/>
+              <w:rPr/>
+            </w:pPr>
+            <w:r>
+              <w:rPr>
+                <w:rtl w:val="0"/>
+              </w:rPr>
+              <w:t xml:space="preserve">2.5-5.5V</w:t>
+            </w:r>
+          </w:p>
+        </w:tc>
+        <w:tc>
+          <w:tcPr>
+            <w:shd w:fill="auto" w:val="clear"/>
+            <w:tcMar>
+              <w:top w:w="100.0" w:type="dxa"/>
+              <w:left w:w="100.0" w:type="dxa"/>
+              <w:bottom w:w="100.0" w:type="dxa"/>
+              <w:right w:w="100.0" w:type="dxa"/>
+            </w:tcMar>
+            <w:vAlign w:val="top"/>
+          </w:tcPr>
+          <w:p>
+            <w:pPr>
+              <w:widowControl w:val="0"/>
+              <w:rPr/>
+            </w:pPr>
+            <w:r>
+              <w:rPr>
+                <w:rtl w:val="0"/>
+              </w:rPr>
+              <w:t xml:space="preserve">4.5-17V</w:t>
+            </w:r>
+          </w:p>
+        </w:tc>
+        <w:tc>
+          <w:tcPr>
+            <w:shd w:fill="auto" w:val="clear"/>
+            <w:tcMar>
+              <w:top w:w="100.0" w:type="dxa"/>
+              <w:left w:w="100.0" w:type="dxa"/>
+              <w:bottom w:w="100.0" w:type="dxa"/>
+              <w:right w:w="100.0" w:type="dxa"/>
+            </w:tcMar>
+            <w:vAlign w:val="top"/>
+          </w:tcPr>
+          <w:p>
+            <w:pPr>
+              <w:widowControl w:val="0"/>
+              <w:rPr/>
+            </w:pPr>
+            <w:r>
+              <w:rPr>
+                <w:rtl w:val="0"/>
+              </w:rPr>
+              <w:t xml:space="preserve">4.5-17V</w:t>
+            </w:r>
+          </w:p>
+        </w:tc>
+      </w:tr>
+      <w:tr>
+        <w:trPr>
+          <w:cantSplit w:val="0"/>
+          <w:trHeight w:val="135" w:hRule="atLeast"/>
+          <w:tblHeader w:val="0"/>
+        </w:trPr>
+        <w:tc>
+          <w:tcPr>
+            <w:shd w:fill="f3f3f3" w:val="clear"/>
+            <w:tcMar>
+              <w:top w:w="100.0" w:type="dxa"/>
+              <w:left w:w="100.0" w:type="dxa"/>
+              <w:bottom w:w="100.0" w:type="dxa"/>
+              <w:right w:w="100.0" w:type="dxa"/>
+            </w:tcMar>
+            <w:vAlign w:val="top"/>
+          </w:tcPr>
+          <w:p>
+            <w:pPr>
+              <w:widowControl w:val="0"/>
+              <w:rPr/>
+            </w:pPr>
+            <w:r>
+              <w:rPr>
+                <w:rtl w:val="0"/>
+              </w:rPr>
+              <w:t xml:space="preserve">Output voltage</w:t>
+            </w:r>
+          </w:p>
+        </w:tc>
+        <w:tc>
+          <w:tcPr>
+            <w:shd w:fill="auto" w:val="clear"/>
+            <w:tcMar>
+              <w:top w:w="100.0" w:type="dxa"/>
+              <w:left w:w="100.0" w:type="dxa"/>
+              <w:bottom w:w="100.0" w:type="dxa"/>
+              <w:right w:w="100.0" w:type="dxa"/>
+            </w:tcMar>
+            <w:vAlign w:val="top"/>
+          </w:tcPr>
+          <w:p>
+            <w:pPr>
+              <w:widowControl w:val="0"/>
+              <w:rPr/>
+            </w:pPr>
+            <w:r>
+              <w:rPr>
+                <w:rtl w:val="0"/>
+              </w:rPr>
+              <w:t xml:space="preserve">0.6V-Vin</w:t>
+            </w:r>
+          </w:p>
+        </w:tc>
+        <w:tc>
+          <w:tcPr>
+            <w:shd w:fill="auto" w:val="clear"/>
+            <w:tcMar>
+              <w:top w:w="100.0" w:type="dxa"/>
+              <w:left w:w="100.0" w:type="dxa"/>
+              <w:bottom w:w="100.0" w:type="dxa"/>
+              <w:right w:w="100.0" w:type="dxa"/>
+            </w:tcMar>
+            <w:vAlign w:val="top"/>
+          </w:tcPr>
+          <w:p>
+            <w:pPr>
+              <w:widowControl w:val="0"/>
+              <w:rPr/>
+            </w:pPr>
+            <w:r>
+              <w:rPr>
+                <w:rtl w:val="0"/>
+              </w:rPr>
+              <w:t xml:space="preserve">0.76-7V</w:t>
+            </w:r>
+          </w:p>
+        </w:tc>
+        <w:tc>
+          <w:tcPr>
+            <w:shd w:fill="auto" w:val="clear"/>
+            <w:tcMar>
+              <w:top w:w="100.0" w:type="dxa"/>
+              <w:left w:w="100.0" w:type="dxa"/>
+              <w:bottom w:w="100.0" w:type="dxa"/>
+              <w:right w:w="100.0" w:type="dxa"/>
+            </w:tcMar>
+            <w:vAlign w:val="top"/>
+          </w:tcPr>
+          <w:p>
+            <w:pPr>
+              <w:widowControl w:val="0"/>
+              <w:rPr/>
+            </w:pPr>
+            <w:r>
+              <w:rPr>
+                <w:rtl w:val="0"/>
+              </w:rPr>
+              <w:t xml:space="preserve">0.76-7V</w:t>
+            </w:r>
+          </w:p>
+        </w:tc>
+      </w:tr>
+      <w:tr>
+        <w:trPr>
+          <w:cantSplit w:val="0"/>
+          <w:tblHeader w:val="0"/>
+        </w:trPr>
+        <w:tc>
+          <w:tcPr>
+            <w:shd w:fill="f3f3f3" w:val="clear"/>
+            <w:tcMar>
+              <w:top w:w="100.0" w:type="dxa"/>
+              <w:left w:w="100.0" w:type="dxa"/>
+              <w:bottom w:w="100.0" w:type="dxa"/>
+              <w:right w:w="100.0" w:type="dxa"/>
+            </w:tcMar>
+            <w:vAlign w:val="top"/>
+          </w:tcPr>
+          <w:p>
+            <w:pPr>
+              <w:widowControl w:val="0"/>
+              <w:rPr/>
+            </w:pPr>
+            <w:r>
+              <w:rPr>
+                <w:rtl w:val="0"/>
+              </w:rPr>
+              <w:t xml:space="preserve">Output current (max)</w:t>
+            </w:r>
+          </w:p>
+        </w:tc>
+        <w:tc>
+          <w:tcPr>
+            <w:shd w:fill="auto" w:val="clear"/>
+            <w:tcMar>
+              <w:top w:w="100.0" w:type="dxa"/>
+              <w:left w:w="100.0" w:type="dxa"/>
+              <w:bottom w:w="100.0" w:type="dxa"/>
+              <w:right w:w="100.0" w:type="dxa"/>
+            </w:tcMar>
+            <w:vAlign w:val="top"/>
+          </w:tcPr>
+          <w:p>
+            <w:pPr>
+              <w:widowControl w:val="0"/>
+              <w:rPr/>
+            </w:pPr>
+            <w:r>
+              <w:rPr>
+                <w:rtl w:val="0"/>
+              </w:rPr>
+              <w:t xml:space="preserve">1A</w:t>
+            </w:r>
+          </w:p>
+        </w:tc>
+        <w:tc>
+          <w:tcPr>
+            <w:shd w:fill="auto" w:val="clear"/>
+            <w:tcMar>
+              <w:top w:w="100.0" w:type="dxa"/>
+              <w:left w:w="100.0" w:type="dxa"/>
+              <w:bottom w:w="100.0" w:type="dxa"/>
+              <w:right w:w="100.0" w:type="dxa"/>
+            </w:tcMar>
+            <w:vAlign w:val="top"/>
+          </w:tcPr>
+          <w:p>
+            <w:pPr>
+              <w:widowControl w:val="0"/>
+              <w:rPr/>
+            </w:pPr>
+            <w:r>
+              <w:rPr>
+                <w:rtl w:val="0"/>
+              </w:rPr>
+              <w:t xml:space="preserve">2A</w:t>
+            </w:r>
+          </w:p>
+        </w:tc>
+        <w:tc>
+          <w:tcPr>
+            <w:shd w:fill="auto" w:val="clear"/>
+            <w:tcMar>
+              <w:top w:w="100.0" w:type="dxa"/>
+              <w:left w:w="100.0" w:type="dxa"/>
+              <w:bottom w:w="100.0" w:type="dxa"/>
+              <w:right w:w="100.0" w:type="dxa"/>
+            </w:tcMar>
+            <w:vAlign w:val="top"/>
+          </w:tcPr>
+          <w:p>
+            <w:pPr>
+              <w:widowControl w:val="0"/>
+              <w:rPr/>
+            </w:pPr>
+            <w:r>
+              <w:rPr>
+                <w:rtl w:val="0"/>
+              </w:rPr>
+              <w:t xml:space="preserve">3A</w:t>
+            </w:r>
+          </w:p>
+        </w:tc>
+      </w:tr>
+      <w:tr>
+        <w:trPr>
+          <w:cantSplit w:val="0"/>
+          <w:tblHeader w:val="0"/>
+        </w:trPr>
+        <w:tc>
+          <w:tcPr>
+            <w:shd w:fill="f3f3f3" w:val="clear"/>
+            <w:tcMar>
+              <w:top w:w="100.0" w:type="dxa"/>
+              <w:left w:w="100.0" w:type="dxa"/>
+              <w:bottom w:w="100.0" w:type="dxa"/>
+              <w:right w:w="100.0" w:type="dxa"/>
+            </w:tcMar>
+            <w:vAlign w:val="top"/>
+          </w:tcPr>
+          <w:p>
+            <w:pPr>
+              <w:widowControl w:val="0"/>
+              <w:rPr/>
+            </w:pPr>
+            <w:r>
+              <w:rPr>
+                <w:rtl w:val="0"/>
+              </w:rPr>
+              <w:t xml:space="preserve">Package</w:t>
+            </w:r>
+          </w:p>
+        </w:tc>
+        <w:tc>
+          <w:tcPr>
+            <w:shd w:fill="auto" w:val="clear"/>
+            <w:tcMar>
+              <w:top w:w="100.0" w:type="dxa"/>
+              <w:left w:w="100.0" w:type="dxa"/>
+              <w:bottom w:w="100.0" w:type="dxa"/>
+              <w:right w:w="100.0" w:type="dxa"/>
+            </w:tcMar>
+            <w:vAlign w:val="top"/>
+          </w:tcPr>
+          <w:p>
+            <w:pPr>
+              <w:widowControl w:val="0"/>
+              <w:rPr/>
+            </w:pPr>
+            <w:r>
+              <w:rPr>
+                <w:rtl w:val="0"/>
+              </w:rPr>
+              <w:t xml:space="preserve">SOT-23</w:t>
+            </w:r>
+          </w:p>
+        </w:tc>
+        <w:tc>
+          <w:tcPr>
+            <w:shd w:fill="auto" w:val="clear"/>
+            <w:tcMar>
+              <w:top w:w="100.0" w:type="dxa"/>
+              <w:left w:w="100.0" w:type="dxa"/>
+              <w:bottom w:w="100.0" w:type="dxa"/>
+              <w:right w:w="100.0" w:type="dxa"/>
+            </w:tcMar>
+            <w:vAlign w:val="top"/>
+          </w:tcPr>
+          <w:p>
+            <w:pPr>
+              <w:widowControl w:val="0"/>
+              <w:rPr/>
+            </w:pPr>
+            <w:r>
+              <w:rPr>
+                <w:rtl w:val="0"/>
+              </w:rPr>
+              <w:t xml:space="preserve">SOT-23</w:t>
+            </w:r>
+          </w:p>
+        </w:tc>
+        <w:tc>
+          <w:tcPr>
+            <w:shd w:fill="auto" w:val="clear"/>
+            <w:tcMar>
+              <w:top w:w="100.0" w:type="dxa"/>
+              <w:left w:w="100.0" w:type="dxa"/>
+              <w:bottom w:w="100.0" w:type="dxa"/>
+              <w:right w:w="100.0" w:type="dxa"/>
+            </w:tcMar>
+            <w:vAlign w:val="top"/>
+          </w:tcPr>
+          <w:p>
+            <w:pPr>
+              <w:widowControl w:val="0"/>
+              <w:rPr/>
+            </w:pPr>
+            <w:r>
+              <w:rPr>
+                <w:rtl w:val="0"/>
+              </w:rPr>
+              <w:t xml:space="preserve">SOT-23</w:t>
+            </w:r>
+          </w:p>
+        </w:tc>
+      </w:tr>
+      <w:tr>
+        <w:trPr>
+          <w:cantSplit w:val="0"/>
+          <w:tblHeader w:val="0"/>
+        </w:trPr>
+        <w:tc>
+          <w:tcPr>
+            <w:shd w:fill="f3f3f3" w:val="clear"/>
+            <w:tcMar>
+              <w:top w:w="100.0" w:type="dxa"/>
+              <w:left w:w="100.0" w:type="dxa"/>
+              <w:bottom w:w="100.0" w:type="dxa"/>
+              <w:right w:w="100.0" w:type="dxa"/>
+            </w:tcMar>
+            <w:vAlign w:val="top"/>
+          </w:tcPr>
+          <w:p>
+            <w:pPr>
+              <w:widowControl w:val="0"/>
+              <w:rPr/>
+            </w:pPr>
+            <w:r>
+              <w:rPr>
+                <w:rtl w:val="0"/>
+              </w:rPr>
+              <w:t xml:space="preserve">Cost</w:t>
+            </w:r>
+          </w:p>
+        </w:tc>
+        <w:tc>
+          <w:tcPr>
+            <w:shd w:fill="auto" w:val="clear"/>
+            <w:tcMar>
+              <w:top w:w="100.0" w:type="dxa"/>
+              <w:left w:w="100.0" w:type="dxa"/>
+              <w:bottom w:w="100.0" w:type="dxa"/>
+              <w:right w:w="100.0" w:type="dxa"/>
+            </w:tcMar>
+            <w:vAlign w:val="top"/>
+          </w:tcPr>
+          <w:p>
+            <w:pPr>
+              <w:widowControl w:val="0"/>
+              <w:rPr/>
+            </w:pPr>
+            <w:r>
+              <w:rPr>
+                <w:rtl w:val="0"/>
+              </w:rPr>
+              <w:t xml:space="preserve">$0.38</w:t>
+            </w:r>
+          </w:p>
+        </w:tc>
+        <w:tc>
+          <w:tcPr>
+            <w:shd w:fill="auto" w:val="clear"/>
+            <w:tcMar>
+              <w:top w:w="100.0" w:type="dxa"/>
+              <w:left w:w="100.0" w:type="dxa"/>
+              <w:bottom w:w="100.0" w:type="dxa"/>
+              <w:right w:w="100.0" w:type="dxa"/>
+            </w:tcMar>
+            <w:vAlign w:val="top"/>
+          </w:tcPr>
+          <w:p>
+            <w:pPr>
+              <w:widowControl w:val="0"/>
+              <w:rPr/>
+            </w:pPr>
+            <w:r>
+              <w:rPr>
+                <w:rtl w:val="0"/>
+              </w:rPr>
+              <w:t xml:space="preserve">$0.39</w:t>
+            </w:r>
+          </w:p>
+        </w:tc>
+        <w:tc>
+          <w:tcPr>
+            <w:shd w:fill="auto" w:val="clear"/>
+            <w:tcMar>
+              <w:top w:w="100.0" w:type="dxa"/>
+              <w:left w:w="100.0" w:type="dxa"/>
+              <w:bottom w:w="100.0" w:type="dxa"/>
+              <w:right w:w="100.0" w:type="dxa"/>
+            </w:tcMar>
+            <w:vAlign w:val="top"/>
+          </w:tcPr>
+          <w:p>
+            <w:pPr>
+              <w:widowControl w:val="0"/>
+              <w:rPr/>
+            </w:pPr>
+            <w:r>
+              <w:rPr>
+                <w:rtl w:val="0"/>
+              </w:rPr>
+              <w:t xml:space="preserve">$0.41</w:t>
+            </w:r>
+          </w:p>
+        </w:tc>
+      </w:tr>
+    </w:tbl>
+    <w:p>
+      <w:pPr>
+        <w:spacing w:after="200" w:lineRule="auto"/>
+        <w:jc w:val="center"/>
+        <w:rPr/>
+      </w:pPr>
+      <w:r>
+        <w:rPr>
+          <w:rtl w:val="0"/>
+        </w:rPr>
+        <w:t xml:space="preserve">Figur</w:t>
+      </w:r>
+      <w:r>
+        <w:rPr>
+          <w:rtl w:val="0"/>
+        </w:rPr>
+        <w:t xml:space="preserve">e 8:</w:t>
+      </w:r>
+      <w:r>
+        <w:rPr>
+          <w:rtl w:val="0"/>
+        </w:rPr>
+        <w:t xml:space="preserve"> Buck converter IC comparison</w:t>
+      </w:r>
+    </w:p>
+    <w:p>
+      <w:pPr>
+        <w:spacing w:after="200" w:lineRule="auto"/>
+        <w:rPr/>
+      </w:pPr>
+      <w:r>
+        <w:rPr>
+          <w:rtl w:val="0"/>
+        </w:rPr>
+        <w:t xml:space="preserve">After considering these ICs, the team decided on the TLV62568, since they did not need the higher current capabilities.  Additionally, this IC requires fewer external passive components to work effectively, according to its datasheet [21]</w:t>
       </w:r>
       <w:r>
         <w:rPr>
@@ -7576,20 +8197,13 @@
         <w:rPr>
           <w:rtl w:val="0"/>
         </w:rPr>
-        <w:t xml:space="preserve">[7] LCDwiki. </w:t>
-      </w:r>
-      <w:r>
-        <w:rPr>
-          <w:i w:val="1"/>
-          <w:rtl w:val="0"/>
-        </w:rPr>
-        <w:t xml:space="preserve">2.2inch SPI Module ILI9341 SKU:MSP2202</w:t>
-      </w:r>
-      <w:r>
-        <w:rPr>
-          <w:rtl w:val="0"/>
-        </w:rPr>
-        <w:t xml:space="preserve">. www.lcdwiki.com. Available: </w:t>
+        <w:t xml:space="preserve">[7] </w:t>
+      </w:r>
+      <w:r>
+        <w:rPr>
+          <w:rtl w:val="0"/>
+        </w:rPr>
+        <w:t xml:space="preserve">SSD1309 datasheet, </w:t>
       </w:r>
       <w:hyperlink r:id="rId14">
         <w:r>
@@ -7598,14 +8212,14 @@
             <w:u w:val="single"/>
             <w:rtl w:val="0"/>
           </w:rPr>
-          <w:t xml:space="preserve">http://www.lcdwiki.com/2.2inch_SPI_Module_ILI9341_SKU:MSP2202</w:t>
+          <w:t xml:space="preserve">https://www.buydisplay.com/download/ic/SSD1309.pdf</w:t>
         </w:r>
       </w:hyperlink>
       <w:r>
         <w:rPr>
           <w:rtl w:val="0"/>
         </w:rPr>
-        <w:t xml:space="preserve"> (accessed Sep. 16, 2023).</w:t>
+        <w:t xml:space="preserve"> (accessed Oct. 10, 2023).</w:t>
       </w:r>
     </w:p>
     <w:p>
@@ -7821,7 +8435,7 @@
     <w:p>
       <w:pPr>
         <w:spacing w:after="200" w:lineRule="auto"/>
-        <w:ind w:left="720" w:hanging="720"/>
+        <w:ind w:left="720"/>
         <w:rPr/>
       </w:pPr>
       <w:r>
@@ -7835,7 +8449,7 @@
           <w:i w:val="1"/>
           <w:rtl w:val="0"/>
         </w:rPr>
-        <w:t xml:space="preserve">TMAG5231 Low-Power, Hall Effect Switch</w:t>
+        <w:t xml:space="preserve">DRV5033 Digital-Omnipolar-Switch Hall Effect Sensor</w:t>
       </w:r>
       <w:r>
         <w:rPr>
@@ -7850,7 +8464,89 @@
             <w:u w:val="single"/>
             <w:rtl w:val="0"/>
           </w:rPr>
-          <w:t xml:space="preserve">https://www.ti.com/lit/ds/symlink/tmag5231.pdf</w:t>
+          <w:t xml:space="preserve">https://www.ti.com/lit/gpn/drv5033</w:t>
+        </w:r>
+      </w:hyperlink>
+      <w:r>
+        <w:rPr>
+          <w:rtl w:val="0"/>
+        </w:rPr>
+      </w:r>
+    </w:p>
+    <w:p>
+      <w:pPr>
+        <w:spacing w:after="200" w:lineRule="auto"/>
+        <w:ind w:left="720"/>
+        <w:rPr/>
+      </w:pPr>
+      <w:r>
+        <w:rPr>
+          <w:rtl w:val="0"/>
+        </w:rPr>
+        <w:t xml:space="preserve">[14] Texas Instruments. </w:t>
+      </w:r>
+      <w:r>
+        <w:rPr>
+          <w:i w:val="1"/>
+          <w:rtl w:val="0"/>
+        </w:rPr>
+        <w:t xml:space="preserve">DRV5053 Digital-Omnipolar-Switch Hall Effect Sensor</w:t>
+      </w:r>
+      <w:r>
+        <w:rPr>
+          <w:rtl w:val="0"/>
+        </w:rPr>
+        <w:t xml:space="preserve">. Available: </w:t>
+      </w:r>
+      <w:hyperlink r:id="rId21">
+        <w:r>
+          <w:rPr>
+            <w:color w:val="1155cc"/>
+            <w:u w:val="single"/>
+            <w:rtl w:val="0"/>
+          </w:rPr>
+          <w:t xml:space="preserve">https://www.ti.com/lit/gpn/drv5033</w:t>
+        </w:r>
+      </w:hyperlink>
+      <w:r>
+        <w:rPr>
+          <w:rtl w:val="0"/>
+        </w:rPr>
+      </w:r>
+    </w:p>
+    <w:p>
+      <w:pPr>
+        <w:spacing w:after="200" w:lineRule="auto"/>
+        <w:ind w:left="720"/>
+        <w:rPr/>
+      </w:pPr>
+      <w:r>
+        <w:rPr>
+          <w:rtl w:val="0"/>
+        </w:rPr>
+        <w:t xml:space="preserve">[15] Texas Instruments. </w:t>
+      </w:r>
+      <w:r>
+        <w:rPr>
+          <w:i w:val="1"/>
+          <w:rtl w:val="0"/>
+        </w:rPr>
+        <w:t xml:space="preserve">TMAG5231 Low-Power, Hall Effect Switch</w:t>
+      </w:r>
+      <w:r>
+        <w:rPr>
+          <w:rtl w:val="0"/>
+        </w:rPr>
+        <w:t xml:space="preserve">. Available: </w:t>
+      </w:r>
+      <w:hyperlink r:id="rId22">
+        <w:r>
+          <w:rPr>
+            <w:color w:val="1155cc"/>
+            <w:u w:val="single"/>
+            <w:rtl w:val="0"/>
+          </w:rPr>
+          <w:t xml:space="preserve">https://www.ti.com/lit/gpn/tmag5231</w:t>
         </w:r>
       </w:hyperlink>
       <w:r>
@@ -7869,7 +8565,7 @@
         <w:rPr>
           <w:rtl w:val="0"/>
         </w:rPr>
-        <w:t xml:space="preserve">[14] Amazon. </w:t>
+        <w:t xml:space="preserve">[16] Amazon. </w:t>
       </w:r>
       <w:r>
         <w:rPr>
@@ -7884,7 +8580,7 @@
         </w:rPr>
         <w:t xml:space="preserve"> Amazon. Available: </w:t>
       </w:r>
-      <w:hyperlink r:id="rId21">
+      <w:hyperlink r:id="rId23">
         <w:r>
           <w:rPr>
             <w:color w:val="1155cc"/>
@@ -7910,7 +8606,7 @@
         <w:rPr>
           <w:rtl w:val="0"/>
         </w:rPr>
-        <w:t xml:space="preserve">[15] DigiKey. </w:t>
+        <w:t xml:space="preserve">[17] DigiKey. </w:t>
       </w:r>
       <w:r>
         <w:rPr>
@@ -7925,7 +8621,7 @@
         </w:rPr>
         <w:t xml:space="preserve">. DigiKey. Available: </w:t>
       </w:r>
-      <w:hyperlink r:id="rId22">
+      <w:hyperlink r:id="rId24">
         <w:r>
           <w:rPr>
             <w:color w:val="1155cc"/>
@@ -7951,7 +8647,7 @@
         <w:rPr>
           <w:rtl w:val="0"/>
         </w:rPr>
-        <w:t xml:space="preserve">[16] DigiKey. </w:t>
+        <w:t xml:space="preserve">[18] DigiKey. </w:t>
       </w:r>
       <w:r>
         <w:rPr>
@@ -7966,7 +8662,7 @@
         </w:rPr>
         <w:t xml:space="preserve"> DigiKey. Available: </w:t>
       </w:r>
-      <w:hyperlink r:id="rId23">
+      <w:hyperlink r:id="rId25">
         <w:r>
           <w:rPr>
             <w:color w:val="1155cc"/>
@@ -7992,7 +8688,7 @@
         <w:rPr>
           <w:rtl w:val="0"/>
         </w:rPr>
-        <w:t xml:space="preserve">[17] DigiKey. </w:t>
+        <w:t xml:space="preserve">[19] DigiKey. </w:t>
       </w:r>
       <w:r>
         <w:rPr>
@@ -8007,7 +8703,7 @@
         </w:rPr>
         <w:t xml:space="preserve">. DigiKey. Available: </w:t>
       </w:r>
-      <w:hyperlink r:id="rId24">
+      <w:hyperlink r:id="rId26">
         <w:r>
           <w:rPr>
             <w:color w:val="1155cc"/>
@@ -8033,7 +8729,7 @@
         <w:rPr>
           <w:rtl w:val="0"/>
         </w:rPr>
-        <w:t xml:space="preserve">[18] DigiKey. </w:t>
+        <w:t xml:space="preserve">[20] DigiKey. </w:t>
       </w:r>
       <w:r>
         <w:rPr>
@@ -8048,7 +8744,7 @@
         </w:rPr>
         <w:t xml:space="preserve">DigiKey. Available: </w:t>
       </w:r>
-      <w:hyperlink r:id="rId25">
+      <w:hyperlink r:id="rId27">
         <w:r>
           <w:rPr>
             <w:color w:val="1155cc"/>
@@ -8074,7 +8770,7 @@
         <w:rPr>
           <w:rtl w:val="0"/>
         </w:rPr>
-        <w:t xml:space="preserve">[19] </w:t>
+        <w:t xml:space="preserve">[21] </w:t>
       </w:r>
       <w:r>
         <w:rPr>
@@ -8089,7 +8785,7 @@
         </w:rPr>
         <w:t xml:space="preserve"> TLV62568, SLVSD89B, Texas Instruments, 2017. [Online]. Available: </w:t>
       </w:r>
-      <w:hyperlink r:id="rId26">
+      <w:hyperlink r:id="rId28">
         <w:r>
           <w:rPr>
             <w:color w:val="1155cc"/>
@@ -8106,8 +8802,8 @@
       </w:r>
     </w:p>
     <w:sectPr>
-      <w:headerReference r:id="rId27" w:type="default"/>
-      <w:footerReference r:id="rId28" w:type="default"/>
+      <w:headerReference r:id="rId29" w:type="default"/>
+      <w:footerReference r:id="rId30" w:type="default"/>
       <w:pgSz w:h="15840" w:w="12240" w:orient="portrait"/>
       <w:pgMar w:bottom="1440" w:top="1440" w:left="1440" w:right="1440" w:header="720" w:footer="720"/>
       <w:pgNumType w:start="1"/>
@@ -9223,6 +9919,19 @@
       </w:tblCellMar>
     </w:tblPr>
   </w:style>
+  <w:style w:type="table" w:styleId="Table7">
+    <w:basedOn w:val="TableNormal"/>
+    <w:tblPr>
+      <w:tblStyleRowBandSize w:val="1"/>
+      <w:tblStyleColBandSize w:val="1"/>
+      <w:tblCellMar>
+        <w:top w:w="100.0" w:type="dxa"/>
+        <w:left w:w="100.0" w:type="dxa"/>
+        <w:bottom w:w="100.0" w:type="dxa"/>
+        <w:right w:w="100.0" w:type="dxa"/>
+      </w:tblCellMar>
+    </w:tblPr>
+  </w:style>
 </w:styles>
 </file>
 
@@ -9511,7 +10220,7 @@
 
 <file path=customXML/item1.xml><?xml version="1.0" encoding="utf-8"?>
 <go:gDocsCustomXmlDataStorage xmlns:go="http://customooxmlschemas.google.com/" xmlns:r="http://schemas.openxmlformats.org/officeDocument/2006/relationships" uri="GoogleDocsCustomDataVersion2">
-  <go:docsCustomData xmlns:go="http://customooxmlschemas.google.com/" roundtripDataSignature="AMtx7mgoeRaz8QLeSvLCiPnl+t+bFNeNcA==">CgMxLjAyDmguY3dqcGtiNWZtMzVzMg5oLmR6dDZnYjVxeHp6azIOaC41dGEyMHljMHN1cHU4AHIhMUc1bmpRV0dTY2plbVA1dnZDYTVXSEx6bkh0SUMxZ2lH</go:docsCustomData>
+  <go:docsCustomData xmlns:go="http://customooxmlschemas.google.com/" roundtripDataSignature="AMtx7mhixjDgqBgYT2YQSkwHSZRsqVmsAQ==">CgMxLjAyDmguY3dqcGtiNWZtMzVzMg5oLmR6dDZnYjVxeHp6azIOaC5hOWlucHNzdm8wbTgyDmguNXRhMjB5YzBzdXB1OAByITFHNW5qUVdHU2NqZW1QNXZ2Q2E1V0hMem5IdElDMWdpRw==</go:docsCustomData>
 </go:gDocsCustomXmlDataStorage>
 </file>
 
